--- a/1 Unity SRP从零搭建一套图形渲染管线/5 烘焙光照.docx
+++ b/1 Unity SRP从零搭建一套图形渲染管线/5 烘焙光照.docx
@@ -1,6 +1,6 @@
 
 <file path=word/document.xml><?xml version="1.0" encoding="utf-8"?>
-<w:document xmlns:wpc="http://schemas.microsoft.com/office/word/2010/wordprocessingCanvas" xmlns:mc="http://schemas.openxmlformats.org/markup-compatibility/2006" xmlns:o="urn:schemas-microsoft-com:office:office" xmlns:r="http://schemas.openxmlformats.org/officeDocument/2006/relationships" xmlns:m="http://schemas.openxmlformats.org/officeDocument/2006/math" xmlns:v="urn:schemas-microsoft-com:vml" xmlns:wp14="http://schemas.microsoft.com/office/word/2010/wordprocessingDrawing" xmlns:wp="http://schemas.openxmlformats.org/drawingml/2006/wordprocessingDrawing" xmlns:w10="urn:schemas-microsoft-com:office:word" xmlns:w="http://schemas.openxmlformats.org/wordprocessingml/2006/main" xmlns:w14="http://schemas.microsoft.com/office/word/2010/wordml" xmlns:wpg="http://schemas.microsoft.com/office/word/2010/wordprocessingGroup" xmlns:wpi="http://schemas.microsoft.com/office/word/2010/wordprocessingInk" xmlns:wne="http://schemas.microsoft.com/office/word/2006/wordml" xmlns:wps="http://schemas.microsoft.com/office/word/2010/wordprocessingShape" mc:Ignorable="w14 wp14">
+<w:document xmlns:wpc="http://schemas.microsoft.com/office/word/2010/wordprocessingCanvas" xmlns:mc="http://schemas.openxmlformats.org/markup-compatibility/2006" xmlns:o="urn:schemas-microsoft-com:office:office" xmlns:r="http://schemas.openxmlformats.org/officeDocument/2006/relationships" xmlns:m="http://schemas.openxmlformats.org/officeDocument/2006/math" xmlns:v="urn:schemas-microsoft-com:vml" xmlns:wp14="http://schemas.microsoft.com/office/word/2010/wordprocessingDrawing" xmlns:wp="http://schemas.openxmlformats.org/drawingml/2006/wordprocessingDrawing" xmlns:w10="urn:schemas-microsoft-com:office:word" xmlns:w="http://schemas.openxmlformats.org/wordprocessingml/2006/main" xmlns:w14="http://schemas.microsoft.com/office/word/2010/wordml" xmlns:w15="http://schemas.microsoft.com/office/word/2012/wordml" xmlns:wpg="http://schemas.microsoft.com/office/word/2010/wordprocessingGroup" xmlns:wpi="http://schemas.microsoft.com/office/word/2010/wordprocessingInk" xmlns:wne="http://schemas.microsoft.com/office/word/2006/wordml" xmlns:wps="http://schemas.microsoft.com/office/word/2010/wordprocessingShape" mc:Ignorable="w14 w15 wp14">
   <w:body>
     <w:p>
       <w:r>
@@ -9,697 +9,872 @@
     </w:p>
     <w:p/>
     <w:p>
-      <w:r>
-        <w:rPr>
-          <w:rFonts w:hint="eastAsia"/>
+      <w:pPr>
+        <w:rPr>
+          <w:color w:val="00B050"/>
+        </w:rPr>
+      </w:pPr>
+      <w:r>
+        <w:rPr>
+          <w:rFonts w:hint="eastAsia"/>
+          <w:color w:val="00B050"/>
         </w:rPr>
         <w:t>预</w:t>
       </w:r>
       <w:r>
         <w:rPr>
           <w:rFonts w:hint="eastAsia"/>
+          <w:color w:val="00B050"/>
         </w:rPr>
         <w:t>计算的光照信息烘焙到哪里？</w:t>
       </w:r>
     </w:p>
     <w:p>
-      <w:r>
+      <w:pPr>
+        <w:rPr>
+          <w:color w:val="00B050"/>
+        </w:rPr>
+      </w:pPr>
+      <w:r>
+        <w:rPr>
+          <w:color w:val="00B050"/>
+        </w:rPr>
         <w:t>静态物体表面颜色信息烘焙到光照贴图，动态物体的照明信息烘焙到光照探针。</w:t>
       </w:r>
     </w:p>
+    <w:p>
+      <w:pPr>
+        <w:rPr>
+          <w:color w:val="00B050"/>
+        </w:rPr>
+      </w:pPr>
+    </w:p>
+    <w:p>
+      <w:pPr>
+        <w:rPr>
+          <w:color w:val="00B050"/>
+        </w:rPr>
+      </w:pPr>
+      <w:r>
+        <w:rPr>
+          <w:rFonts w:hint="eastAsia"/>
+          <w:color w:val="00B050"/>
+        </w:rPr>
+        <w:t>烘焙光照的设置</w:t>
+      </w:r>
+    </w:p>
+    <w:p>
+      <w:pPr>
+        <w:rPr>
+          <w:color w:val="00B050"/>
+        </w:rPr>
+      </w:pPr>
+      <w:r>
+        <w:rPr>
+          <w:color w:val="00B050"/>
+        </w:rPr>
+        <w:t>Light</w:t>
+      </w:r>
+      <w:r>
+        <w:rPr>
+          <w:color w:val="00B050"/>
+        </w:rPr>
+        <w:t>的</w:t>
+      </w:r>
+      <w:r>
+        <w:rPr>
+          <w:color w:val="00B050"/>
+        </w:rPr>
+        <w:t>Mode</w:t>
+      </w:r>
+      <w:r>
+        <w:rPr>
+          <w:color w:val="00B050"/>
+        </w:rPr>
+        <w:t>设为</w:t>
+      </w:r>
+      <w:r>
+        <w:rPr>
+          <w:color w:val="00B050"/>
+        </w:rPr>
+        <w:t>Mixed</w:t>
+      </w:r>
+      <w:r>
+        <w:rPr>
+          <w:color w:val="00B050"/>
+        </w:rPr>
+        <w:t>；</w:t>
+      </w:r>
+    </w:p>
+    <w:p>
+      <w:pPr>
+        <w:rPr>
+          <w:color w:val="00B050"/>
+        </w:rPr>
+      </w:pPr>
+      <w:r>
+        <w:rPr>
+          <w:color w:val="00B050"/>
+        </w:rPr>
+        <w:t>所有混合模式</w:t>
+      </w:r>
+      <w:r>
+        <w:rPr>
+          <w:color w:val="00B050"/>
+        </w:rPr>
+        <w:t>光源使用同一种混合光照模式</w:t>
+      </w:r>
+      <w:r>
+        <w:rPr>
+          <w:color w:val="00B050"/>
+        </w:rPr>
+        <w:t>，</w:t>
+      </w:r>
+      <w:r>
+        <w:rPr>
+          <w:color w:val="00B050"/>
+        </w:rPr>
+        <w:t>Lighting</w:t>
+      </w:r>
+      <w:r>
+        <w:rPr>
+          <w:rFonts w:hint="eastAsia"/>
+          <w:color w:val="00B050"/>
+        </w:rPr>
+        <w:t xml:space="preserve"> Mode</w:t>
+      </w:r>
+      <w:r>
+        <w:rPr>
+          <w:rFonts w:hint="eastAsia"/>
+          <w:color w:val="00B050"/>
+        </w:rPr>
+        <w:t>有</w:t>
+      </w:r>
+      <w:r>
+        <w:rPr>
+          <w:rFonts w:hint="eastAsia"/>
+          <w:color w:val="00B050"/>
+        </w:rPr>
+        <w:t>3</w:t>
+      </w:r>
+      <w:r>
+        <w:rPr>
+          <w:rFonts w:hint="eastAsia"/>
+          <w:color w:val="00B050"/>
+        </w:rPr>
+        <w:t>个选项：</w:t>
+      </w:r>
+      <w:r>
+        <w:rPr>
+          <w:rFonts w:hint="eastAsia"/>
+          <w:color w:val="00B050"/>
+        </w:rPr>
+        <w:t>Baked Indirect</w:t>
+      </w:r>
+      <w:r>
+        <w:rPr>
+          <w:rFonts w:hint="eastAsia"/>
+          <w:color w:val="00B050"/>
+        </w:rPr>
+        <w:t>，</w:t>
+      </w:r>
+      <w:r>
+        <w:rPr>
+          <w:rFonts w:hint="eastAsia"/>
+          <w:color w:val="00B050"/>
+        </w:rPr>
+        <w:t>Shadowmask</w:t>
+      </w:r>
+      <w:r>
+        <w:rPr>
+          <w:rFonts w:hint="eastAsia"/>
+          <w:color w:val="00B050"/>
+        </w:rPr>
+        <w:t>和</w:t>
+      </w:r>
+      <w:r>
+        <w:rPr>
+          <w:rFonts w:hint="eastAsia"/>
+          <w:color w:val="00B050"/>
+        </w:rPr>
+        <w:t>Subtractive</w:t>
+      </w:r>
+      <w:r>
+        <w:rPr>
+          <w:rFonts w:hint="eastAsia"/>
+          <w:color w:val="00B050"/>
+        </w:rPr>
+        <w:t>。</w:t>
+      </w:r>
+      <w:r>
+        <w:rPr>
+          <w:rFonts w:hint="eastAsia"/>
+          <w:color w:val="00B050"/>
+        </w:rPr>
+        <w:t>Baked Indirect</w:t>
+      </w:r>
+      <w:r>
+        <w:rPr>
+          <w:rFonts w:hint="eastAsia"/>
+          <w:color w:val="00B050"/>
+        </w:rPr>
+        <w:t>光照模式仅对光源提供的间接照明部分进行预计算烘焙。我们使用</w:t>
+      </w:r>
+      <w:r>
+        <w:rPr>
+          <w:rFonts w:hint="eastAsia"/>
+          <w:color w:val="00B050"/>
+        </w:rPr>
+        <w:t>Baked Indirect</w:t>
+      </w:r>
+      <w:r>
+        <w:rPr>
+          <w:rFonts w:hint="eastAsia"/>
+          <w:color w:val="00B050"/>
+        </w:rPr>
+        <w:t>。</w:t>
+      </w:r>
+    </w:p>
+    <w:p>
+      <w:pPr>
+        <w:rPr>
+          <w:color w:val="00B050"/>
+        </w:rPr>
+      </w:pPr>
+      <w:r>
+        <w:rPr>
+          <w:rFonts w:hint="eastAsia"/>
+          <w:color w:val="00B050"/>
+        </w:rPr>
+        <w:t>Lightmapping Setting</w:t>
+      </w:r>
+      <w:r>
+        <w:rPr>
+          <w:rFonts w:hint="eastAsia"/>
+          <w:color w:val="00B050"/>
+        </w:rPr>
+        <w:t>的设置，</w:t>
+      </w:r>
+      <w:r>
+        <w:rPr>
+          <w:rFonts w:hint="eastAsia"/>
+          <w:color w:val="00B050"/>
+        </w:rPr>
+        <w:t>Lightmap Resolution</w:t>
+      </w:r>
+      <w:r>
+        <w:rPr>
+          <w:rFonts w:hint="eastAsia"/>
+          <w:color w:val="00B050"/>
+        </w:rPr>
+        <w:t>设置为</w:t>
+      </w:r>
+      <w:r>
+        <w:rPr>
+          <w:rFonts w:hint="eastAsia"/>
+          <w:color w:val="00B050"/>
+        </w:rPr>
+        <w:t>20</w:t>
+      </w:r>
+      <w:r>
+        <w:rPr>
+          <w:rFonts w:hint="eastAsia"/>
+          <w:color w:val="00B050"/>
+        </w:rPr>
+        <w:t>，取消</w:t>
+      </w:r>
+      <w:r>
+        <w:rPr>
+          <w:rFonts w:hint="eastAsia"/>
+          <w:color w:val="00B050"/>
+        </w:rPr>
+        <w:t>Compress Lightmaps</w:t>
+      </w:r>
+      <w:r>
+        <w:rPr>
+          <w:rFonts w:hint="eastAsia"/>
+          <w:color w:val="00B050"/>
+        </w:rPr>
+        <w:t>勾选，</w:t>
+      </w:r>
+      <w:r>
+        <w:rPr>
+          <w:rFonts w:hint="eastAsia"/>
+          <w:color w:val="00B050"/>
+        </w:rPr>
+        <w:t>Direcional Mode</w:t>
+      </w:r>
+      <w:r>
+        <w:rPr>
+          <w:rFonts w:hint="eastAsia"/>
+          <w:color w:val="00B050"/>
+        </w:rPr>
+        <w:t>选择</w:t>
+      </w:r>
+      <w:r>
+        <w:rPr>
+          <w:rFonts w:hint="eastAsia"/>
+          <w:color w:val="00B050"/>
+        </w:rPr>
+        <w:t>Non-Directional</w:t>
+      </w:r>
+      <w:r>
+        <w:rPr>
+          <w:rFonts w:hint="eastAsia"/>
+          <w:color w:val="00B050"/>
+        </w:rPr>
+        <w:t>。</w:t>
+      </w:r>
+    </w:p>
+    <w:p>
+      <w:pPr>
+        <w:rPr>
+          <w:color w:val="00B050"/>
+        </w:rPr>
+      </w:pPr>
+      <w:r>
+        <w:rPr>
+          <w:rFonts w:hint="eastAsia"/>
+          <w:color w:val="00B050"/>
+        </w:rPr>
+        <w:t>勾选对象</w:t>
+      </w:r>
+      <w:r>
+        <w:rPr>
+          <w:rFonts w:hint="eastAsia"/>
+          <w:color w:val="00B050"/>
+        </w:rPr>
+        <w:t>Mesh Renderer</w:t>
+      </w:r>
+      <w:r>
+        <w:rPr>
+          <w:rFonts w:hint="eastAsia"/>
+          <w:color w:val="00B050"/>
+        </w:rPr>
+        <w:t>组件上的</w:t>
+      </w:r>
+      <w:r>
+        <w:rPr>
+          <w:rFonts w:hint="eastAsia"/>
+          <w:color w:val="00B050"/>
+        </w:rPr>
+        <w:t>Contribute Global illumination</w:t>
+      </w:r>
+      <w:r>
+        <w:rPr>
+          <w:rFonts w:hint="eastAsia"/>
+          <w:color w:val="00B050"/>
+        </w:rPr>
+        <w:t>复选框。</w:t>
+      </w:r>
+      <w:r>
+        <w:rPr>
+          <w:rFonts w:hint="eastAsia"/>
+          <w:color w:val="00B050"/>
+        </w:rPr>
+        <w:t>勾选</w:t>
+      </w:r>
+      <w:r>
+        <w:rPr>
+          <w:rFonts w:hint="eastAsia"/>
+          <w:color w:val="00B050"/>
+        </w:rPr>
+        <w:t>Contribute GI</w:t>
+      </w:r>
+      <w:r>
+        <w:rPr>
+          <w:rFonts w:hint="eastAsia"/>
+          <w:color w:val="00B050"/>
+        </w:rPr>
+        <w:t>的</w:t>
+      </w:r>
+      <w:r>
+        <w:rPr>
+          <w:rFonts w:hint="eastAsia"/>
+          <w:color w:val="00B050"/>
+        </w:rPr>
+        <w:t>static</w:t>
+      </w:r>
+      <w:r>
+        <w:rPr>
+          <w:rFonts w:hint="eastAsia"/>
+          <w:color w:val="00B050"/>
+        </w:rPr>
+        <w:t>选项。</w:t>
+      </w:r>
+    </w:p>
+    <w:p>
+      <w:pPr>
+        <w:rPr>
+          <w:color w:val="00B050"/>
+        </w:rPr>
+      </w:pPr>
+    </w:p>
+    <w:p>
+      <w:pPr>
+        <w:rPr>
+          <w:color w:val="00B050"/>
+        </w:rPr>
+      </w:pPr>
+      <w:r>
+        <w:rPr>
+          <w:color w:val="00B050"/>
+        </w:rPr>
+        <w:t>采样烘焙光照</w:t>
+      </w:r>
+    </w:p>
+    <w:p>
+      <w:pPr>
+        <w:rPr>
+          <w:color w:val="00B050"/>
+        </w:rPr>
+      </w:pPr>
+      <w:r>
+        <w:rPr>
+          <w:rFonts w:hint="eastAsia"/>
+          <w:color w:val="00B050"/>
+        </w:rPr>
+        <w:t>间接光照的来源不固定，只能用于漫反射照明，</w:t>
+      </w:r>
+      <w:r>
+        <w:rPr>
+          <w:rFonts w:hint="eastAsia"/>
+          <w:color w:val="00B050"/>
+        </w:rPr>
+        <w:t>镜面反射</w:t>
+      </w:r>
+      <w:r>
+        <w:rPr>
+          <w:rFonts w:hint="eastAsia"/>
+          <w:color w:val="00B050"/>
+        </w:rPr>
+        <w:t>通过反射探针实现的。</w:t>
+      </w:r>
+    </w:p>
+    <w:p>
+      <w:pPr>
+        <w:rPr>
+          <w:color w:val="00B050"/>
+        </w:rPr>
+      </w:pPr>
+      <w:r>
+        <w:rPr>
+          <w:rFonts w:hint="eastAsia"/>
+          <w:color w:val="00B050"/>
+        </w:rPr>
+        <w:t>要获取光照贴图的</w:t>
+      </w:r>
+      <w:r>
+        <w:rPr>
+          <w:rFonts w:hint="eastAsia"/>
+          <w:color w:val="00B050"/>
+        </w:rPr>
+        <w:t>UV</w:t>
+      </w:r>
+      <w:r>
+        <w:rPr>
+          <w:rFonts w:hint="eastAsia"/>
+          <w:color w:val="00B050"/>
+        </w:rPr>
+        <w:t>坐标，需要由</w:t>
+      </w:r>
+      <w:r>
+        <w:rPr>
+          <w:rFonts w:hint="eastAsia"/>
+          <w:color w:val="00B050"/>
+        </w:rPr>
+        <w:t>Unity</w:t>
+      </w:r>
+      <w:r>
+        <w:rPr>
+          <w:rFonts w:hint="eastAsia"/>
+          <w:color w:val="00B050"/>
+        </w:rPr>
+        <w:t>将其发送到着色器中，我们需要指示渲染管线对每个被烘焙了光照信息的对象都这样做。</w:t>
+      </w:r>
+    </w:p>
+    <w:p>
+      <w:pPr>
+        <w:rPr>
+          <w:color w:val="00B050"/>
+        </w:rPr>
+      </w:pPr>
+      <w:r>
+        <w:rPr>
+          <w:rFonts w:hint="eastAsia"/>
+          <w:color w:val="00B050"/>
+        </w:rPr>
+        <w:t>光照贴图的</w:t>
+      </w:r>
+      <w:r>
+        <w:rPr>
+          <w:rFonts w:hint="eastAsia"/>
+          <w:color w:val="00B050"/>
+        </w:rPr>
+        <w:t>UV</w:t>
+      </w:r>
+      <w:r>
+        <w:rPr>
+          <w:rFonts w:hint="eastAsia"/>
+          <w:color w:val="00B050"/>
+        </w:rPr>
+        <w:t>坐标是顶点数据的一部分，应该在顶点和片元输入结构体中都定义它，在顶点函数中将其转换到片元函数中用于贴图采样。</w:t>
+      </w:r>
+    </w:p>
+    <w:p>
+      <w:pPr>
+        <w:rPr>
+          <w:color w:val="00B050"/>
+        </w:rPr>
+      </w:pPr>
+      <w:r>
+        <w:rPr>
+          <w:rFonts w:hint="eastAsia"/>
+          <w:color w:val="00B050"/>
+        </w:rPr>
+        <w:t>光照贴图的</w:t>
+      </w:r>
+      <w:r>
+        <w:rPr>
+          <w:rFonts w:hint="eastAsia"/>
+          <w:color w:val="00B050"/>
+        </w:rPr>
+        <w:t>UV</w:t>
+      </w:r>
+      <w:r>
+        <w:rPr>
+          <w:rFonts w:hint="eastAsia"/>
+          <w:color w:val="00B050"/>
+        </w:rPr>
+        <w:t>坐标通常由</w:t>
+      </w:r>
+      <w:r>
+        <w:rPr>
+          <w:rFonts w:hint="eastAsia"/>
+          <w:color w:val="00B050"/>
+        </w:rPr>
+        <w:t>Unity</w:t>
+      </w:r>
+      <w:r>
+        <w:rPr>
+          <w:rFonts w:hint="eastAsia"/>
+          <w:color w:val="00B050"/>
+        </w:rPr>
+        <w:t>给每个</w:t>
+      </w:r>
+      <w:r>
+        <w:rPr>
+          <w:rFonts w:hint="eastAsia"/>
+          <w:color w:val="00B050"/>
+        </w:rPr>
+        <w:t>Mesh</w:t>
+      </w:r>
+      <w:r>
+        <w:rPr>
+          <w:rFonts w:hint="eastAsia"/>
+          <w:color w:val="00B050"/>
+        </w:rPr>
+        <w:t>自动生成，或者在建模软件中设置好后作为</w:t>
+      </w:r>
+      <w:r>
+        <w:rPr>
+          <w:rFonts w:hint="eastAsia"/>
+          <w:color w:val="00B050"/>
+        </w:rPr>
+        <w:t>Mesh</w:t>
+      </w:r>
+      <w:r>
+        <w:rPr>
+          <w:rFonts w:hint="eastAsia"/>
+          <w:color w:val="00B050"/>
+        </w:rPr>
+        <w:t>数据的一部分导入进来。</w:t>
+      </w:r>
+    </w:p>
+    <w:p>
+      <w:pPr>
+        <w:rPr>
+          <w:color w:val="00B050"/>
+        </w:rPr>
+      </w:pPr>
+      <w:r>
+        <w:rPr>
+          <w:rFonts w:hint="eastAsia"/>
+          <w:color w:val="00B050"/>
+        </w:rPr>
+        <w:t>在</w:t>
+      </w:r>
+      <w:r>
+        <w:rPr>
+          <w:rFonts w:hint="eastAsia"/>
+          <w:color w:val="00B050"/>
+        </w:rPr>
+        <w:t>GI.hlsl</w:t>
+      </w:r>
+      <w:r>
+        <w:rPr>
+          <w:rFonts w:hint="eastAsia"/>
+          <w:color w:val="00B050"/>
+        </w:rPr>
+        <w:t>中把源码库中的</w:t>
+      </w:r>
+      <w:r>
+        <w:rPr>
+          <w:rFonts w:hint="eastAsia"/>
+          <w:color w:val="00B050"/>
+        </w:rPr>
+        <w:t>EnityLighting.hlsl</w:t>
+      </w:r>
+      <w:r>
+        <w:rPr>
+          <w:rFonts w:hint="eastAsia"/>
+          <w:color w:val="00B050"/>
+        </w:rPr>
+        <w:t>文件</w:t>
+      </w:r>
+      <w:r>
+        <w:rPr>
+          <w:rFonts w:hint="eastAsia"/>
+          <w:color w:val="00B050"/>
+        </w:rPr>
+        <w:t>include</w:t>
+      </w:r>
+      <w:r>
+        <w:rPr>
+          <w:rFonts w:hint="eastAsia"/>
+          <w:color w:val="00B050"/>
+        </w:rPr>
+        <w:t>进来，从中获取光照贴图和它的采样器。</w:t>
+      </w:r>
+    </w:p>
     <w:p/>
     <w:p>
-      <w:r>
-        <w:rPr>
-          <w:rFonts w:hint="eastAsia"/>
-        </w:rPr>
-        <w:t>烘焙光照的设置</w:t>
-      </w:r>
-    </w:p>
-    <w:p>
-      <w:r>
-        <w:t>Light</w:t>
-      </w:r>
-      <w:r>
-        <w:t>的</w:t>
-      </w:r>
-      <w:r>
-        <w:t>Mode</w:t>
-      </w:r>
-      <w:r>
-        <w:t>设为</w:t>
-      </w:r>
-      <w:r>
-        <w:t>Mixed</w:t>
-      </w:r>
-      <w:r>
-        <w:t>；</w:t>
-      </w:r>
-    </w:p>
-    <w:p>
-      <w:r>
-        <w:t>所有混合模式</w:t>
-      </w:r>
-      <w:r>
-        <w:t>光源使用同一种混合光照模式</w:t>
-      </w:r>
-      <w:r>
-        <w:t>，</w:t>
-      </w:r>
-      <w:r>
-        <w:t>Lighting</w:t>
-      </w:r>
-      <w:r>
-        <w:rPr>
-          <w:rFonts w:hint="eastAsia"/>
-        </w:rPr>
-        <w:t xml:space="preserve"> Mode</w:t>
-      </w:r>
-      <w:r>
-        <w:rPr>
-          <w:rFonts w:hint="eastAsia"/>
-        </w:rPr>
-        <w:t>有</w:t>
-      </w:r>
-      <w:r>
-        <w:rPr>
-          <w:rFonts w:hint="eastAsia"/>
-        </w:rPr>
-        <w:t>3</w:t>
-      </w:r>
-      <w:r>
-        <w:rPr>
-          <w:rFonts w:hint="eastAsia"/>
-        </w:rPr>
-        <w:t>个选项：</w:t>
-      </w:r>
-      <w:r>
-        <w:rPr>
-          <w:rFonts w:hint="eastAsia"/>
-        </w:rPr>
-        <w:t>Baked Indirect</w:t>
-      </w:r>
-      <w:r>
-        <w:rPr>
-          <w:rFonts w:hint="eastAsia"/>
-        </w:rPr>
-        <w:t>，</w:t>
-      </w:r>
-      <w:proofErr w:type="spellStart"/>
-      <w:r>
-        <w:rPr>
-          <w:rFonts w:hint="eastAsia"/>
-        </w:rPr>
-        <w:t>Shadowmask</w:t>
-      </w:r>
-      <w:proofErr w:type="spellEnd"/>
-      <w:r>
-        <w:rPr>
-          <w:rFonts w:hint="eastAsia"/>
-        </w:rPr>
-        <w:t>和</w:t>
-      </w:r>
-      <w:r>
-        <w:rPr>
-          <w:rFonts w:hint="eastAsia"/>
-        </w:rPr>
-        <w:t>Subtractive</w:t>
-      </w:r>
-      <w:r>
-        <w:rPr>
-          <w:rFonts w:hint="eastAsia"/>
+      <w:pPr>
+        <w:rPr>
+          <w:color w:val="00B050"/>
+        </w:rPr>
+      </w:pPr>
+      <w:r>
+        <w:rPr>
+          <w:rFonts w:hint="eastAsia"/>
+          <w:color w:val="00B050"/>
+        </w:rPr>
+        <w:t>光照探针</w:t>
+      </w:r>
+    </w:p>
+    <w:p>
+      <w:pPr>
+        <w:rPr>
+          <w:color w:val="00B050"/>
+        </w:rPr>
+      </w:pPr>
+      <w:r>
+        <w:rPr>
+          <w:rFonts w:hint="eastAsia"/>
+          <w:color w:val="00B050"/>
+        </w:rPr>
+        <w:t>光照探针的原理是什么？</w:t>
+      </w:r>
+    </w:p>
+    <w:p>
+      <w:pPr>
+        <w:rPr>
+          <w:color w:val="00B050"/>
+        </w:rPr>
+      </w:pPr>
+      <w:r>
+        <w:rPr>
+          <w:rFonts w:hint="eastAsia"/>
+          <w:color w:val="00B050"/>
+        </w:rPr>
+        <w:t>在光照探针的所在位置点上对光照信息进行采样，然后从该光照探</w:t>
+      </w:r>
+      <w:r>
+        <w:rPr>
+          <w:rFonts w:hint="eastAsia"/>
+          <w:color w:val="00B050"/>
+        </w:rPr>
+        <w:t>针相邻的其它光照探针的位置上对光照信息进行采样，把这些</w:t>
+      </w:r>
+      <w:r>
+        <w:rPr>
+          <w:rFonts w:hint="eastAsia"/>
+          <w:color w:val="00B050"/>
+        </w:rPr>
+        <w:t>光照信息进行插值运算</w:t>
+      </w:r>
+      <w:r>
+        <w:rPr>
+          <w:rFonts w:hint="eastAsia"/>
+          <w:color w:val="00B050"/>
         </w:rPr>
         <w:t>。</w:t>
       </w:r>
-      <w:r>
-        <w:rPr>
-          <w:rFonts w:hint="eastAsia"/>
-        </w:rPr>
-        <w:t>Baked Indirect</w:t>
-      </w:r>
-      <w:r>
-        <w:rPr>
-          <w:rFonts w:hint="eastAsia"/>
-        </w:rPr>
-        <w:t>光照模式仅对光源提供的间接照明部分进行预计算烘焙。我们使用</w:t>
-      </w:r>
-      <w:r>
-        <w:rPr>
-          <w:rFonts w:hint="eastAsia"/>
-        </w:rPr>
-        <w:t>Baked Indirect</w:t>
-      </w:r>
-      <w:r>
-        <w:rPr>
-          <w:rFonts w:hint="eastAsia"/>
-        </w:rPr>
-        <w:t>。</w:t>
-      </w:r>
-    </w:p>
-    <w:p>
-      <w:proofErr w:type="spellStart"/>
-      <w:r>
-        <w:rPr>
-          <w:rFonts w:hint="eastAsia"/>
-        </w:rPr>
-        <w:t>Lightmapping</w:t>
-      </w:r>
-      <w:proofErr w:type="spellEnd"/>
-      <w:r>
-        <w:rPr>
-          <w:rFonts w:hint="eastAsia"/>
-        </w:rPr>
-        <w:t xml:space="preserve"> Setting</w:t>
-      </w:r>
-      <w:r>
-        <w:rPr>
-          <w:rFonts w:hint="eastAsia"/>
-        </w:rPr>
-        <w:t>的设置，</w:t>
-      </w:r>
-      <w:proofErr w:type="spellStart"/>
-      <w:r>
-        <w:rPr>
-          <w:rFonts w:hint="eastAsia"/>
-        </w:rPr>
-        <w:t>Lightmap</w:t>
-      </w:r>
-      <w:proofErr w:type="spellEnd"/>
-      <w:r>
-        <w:rPr>
-          <w:rFonts w:hint="eastAsia"/>
-        </w:rPr>
-        <w:t xml:space="preserve"> Resolution</w:t>
-      </w:r>
-      <w:r>
-        <w:rPr>
-          <w:rFonts w:hint="eastAsia"/>
-        </w:rPr>
-        <w:t>设置为</w:t>
-      </w:r>
-      <w:r>
-        <w:rPr>
-          <w:rFonts w:hint="eastAsia"/>
-        </w:rPr>
-        <w:t>20</w:t>
-      </w:r>
-      <w:r>
-        <w:rPr>
-          <w:rFonts w:hint="eastAsia"/>
-        </w:rPr>
-        <w:t>，取消</w:t>
-      </w:r>
-      <w:r>
-        <w:rPr>
-          <w:rFonts w:hint="eastAsia"/>
-        </w:rPr>
-        <w:t xml:space="preserve">Compress </w:t>
-      </w:r>
-      <w:proofErr w:type="spellStart"/>
-      <w:r>
-        <w:rPr>
-          <w:rFonts w:hint="eastAsia"/>
-        </w:rPr>
-        <w:t>Lightmaps</w:t>
-      </w:r>
-      <w:proofErr w:type="spellEnd"/>
-      <w:r>
-        <w:rPr>
-          <w:rFonts w:hint="eastAsia"/>
-        </w:rPr>
-        <w:t>勾选，</w:t>
-      </w:r>
-      <w:proofErr w:type="spellStart"/>
-      <w:r>
-        <w:rPr>
-          <w:rFonts w:hint="eastAsia"/>
-        </w:rPr>
-        <w:t>Direcional</w:t>
-      </w:r>
-      <w:proofErr w:type="spellEnd"/>
-      <w:r>
-        <w:rPr>
-          <w:rFonts w:hint="eastAsia"/>
-        </w:rPr>
-        <w:t xml:space="preserve"> Mode</w:t>
-      </w:r>
-      <w:r>
-        <w:rPr>
-          <w:rFonts w:hint="eastAsia"/>
-        </w:rPr>
-        <w:t>选择</w:t>
-      </w:r>
-      <w:r>
-        <w:rPr>
-          <w:rFonts w:hint="eastAsia"/>
-        </w:rPr>
-        <w:t>Non-Directional</w:t>
-      </w:r>
-      <w:r>
-        <w:rPr>
-          <w:rFonts w:hint="eastAsia"/>
-        </w:rPr>
-        <w:t>。</w:t>
-      </w:r>
-    </w:p>
-    <w:p>
-      <w:proofErr w:type="gramStart"/>
-      <w:r>
-        <w:rPr>
-          <w:rFonts w:hint="eastAsia"/>
-        </w:rPr>
-        <w:t>勾选对象</w:t>
-      </w:r>
-      <w:proofErr w:type="gramEnd"/>
-      <w:r>
-        <w:rPr>
-          <w:rFonts w:hint="eastAsia"/>
-        </w:rPr>
-        <w:t>Mesh Renderer</w:t>
-      </w:r>
-      <w:r>
-        <w:rPr>
-          <w:rFonts w:hint="eastAsia"/>
-        </w:rPr>
-        <w:t>组件上的</w:t>
-      </w:r>
-      <w:r>
-        <w:rPr>
-          <w:rFonts w:hint="eastAsia"/>
-        </w:rPr>
-        <w:t>Contribute Global illumination</w:t>
-      </w:r>
-      <w:r>
-        <w:rPr>
-          <w:rFonts w:hint="eastAsia"/>
-        </w:rPr>
-        <w:t>复选框。</w:t>
-      </w:r>
-      <w:proofErr w:type="gramStart"/>
-      <w:r>
-        <w:rPr>
-          <w:rFonts w:hint="eastAsia"/>
-        </w:rPr>
-        <w:t>勾选</w:t>
-      </w:r>
-      <w:proofErr w:type="gramEnd"/>
-      <w:r>
-        <w:rPr>
-          <w:rFonts w:hint="eastAsia"/>
-        </w:rPr>
-        <w:t>Contribute GI</w:t>
-      </w:r>
-      <w:r>
-        <w:rPr>
-          <w:rFonts w:hint="eastAsia"/>
-        </w:rPr>
-        <w:t>的</w:t>
-      </w:r>
-      <w:r>
-        <w:rPr>
-          <w:rFonts w:hint="eastAsia"/>
-        </w:rPr>
-        <w:t>static</w:t>
-      </w:r>
-      <w:r>
-        <w:rPr>
-          <w:rFonts w:hint="eastAsia"/>
-        </w:rPr>
-        <w:t>选项。</w:t>
-      </w:r>
-    </w:p>
-    <w:p/>
-    <w:p>
-      <w:r>
-        <w:t>采样烘焙光照</w:t>
-      </w:r>
-    </w:p>
-    <w:p>
-      <w:r>
-        <w:rPr>
-          <w:rFonts w:hint="eastAsia"/>
-        </w:rPr>
-        <w:t>间接光照的来源不固定，只能用于漫反射照明，</w:t>
-      </w:r>
-      <w:r>
-        <w:rPr>
-          <w:rFonts w:hint="eastAsia"/>
-        </w:rPr>
-        <w:t>镜面反射</w:t>
-      </w:r>
-      <w:r>
-        <w:rPr>
-          <w:rFonts w:hint="eastAsia"/>
-        </w:rPr>
-        <w:t>通过反射探针实现的。</w:t>
-      </w:r>
-    </w:p>
-    <w:p>
-      <w:r>
-        <w:rPr>
-          <w:rFonts w:hint="eastAsia"/>
-        </w:rPr>
-        <w:t>要获取光照贴图的</w:t>
-      </w:r>
-      <w:r>
-        <w:rPr>
-          <w:rFonts w:hint="eastAsia"/>
-        </w:rPr>
-        <w:t>UV</w:t>
-      </w:r>
-      <w:r>
-        <w:rPr>
-          <w:rFonts w:hint="eastAsia"/>
-        </w:rPr>
-        <w:t>坐标，需要由</w:t>
-      </w:r>
-      <w:r>
-        <w:rPr>
-          <w:rFonts w:hint="eastAsia"/>
-        </w:rPr>
-        <w:t>Unity</w:t>
-      </w:r>
-      <w:r>
-        <w:rPr>
-          <w:rFonts w:hint="eastAsia"/>
-        </w:rPr>
-        <w:t>将其发送到着色器中，我们需要指示渲染管线对每个被烘焙了光照信息的对象都这样做。</w:t>
-      </w:r>
-    </w:p>
-    <w:p>
-      <w:r>
-        <w:rPr>
-          <w:rFonts w:hint="eastAsia"/>
-        </w:rPr>
-        <w:t>光照贴图的</w:t>
-      </w:r>
-      <w:r>
-        <w:rPr>
-          <w:rFonts w:hint="eastAsia"/>
-        </w:rPr>
-        <w:t>UV</w:t>
-      </w:r>
-      <w:r>
-        <w:rPr>
-          <w:rFonts w:hint="eastAsia"/>
-        </w:rPr>
-        <w:t>坐标是顶点数据的一部分，应该在顶点</w:t>
-      </w:r>
-      <w:proofErr w:type="gramStart"/>
-      <w:r>
-        <w:rPr>
-          <w:rFonts w:hint="eastAsia"/>
-        </w:rPr>
-        <w:t>和片元输入</w:t>
-      </w:r>
-      <w:proofErr w:type="gramEnd"/>
-      <w:r>
-        <w:rPr>
-          <w:rFonts w:hint="eastAsia"/>
-        </w:rPr>
-        <w:t>结构体中都定义它，在顶点函数中将其转换</w:t>
-      </w:r>
-      <w:proofErr w:type="gramStart"/>
-      <w:r>
-        <w:rPr>
-          <w:rFonts w:hint="eastAsia"/>
-        </w:rPr>
-        <w:t>到片元函数</w:t>
-      </w:r>
-      <w:proofErr w:type="gramEnd"/>
-      <w:r>
-        <w:rPr>
-          <w:rFonts w:hint="eastAsia"/>
-        </w:rPr>
-        <w:t>中用于贴图采样。</w:t>
-      </w:r>
-    </w:p>
-    <w:p>
-      <w:r>
-        <w:rPr>
-          <w:rFonts w:hint="eastAsia"/>
-        </w:rPr>
-        <w:t>光照贴图的</w:t>
-      </w:r>
-      <w:r>
-        <w:rPr>
-          <w:rFonts w:hint="eastAsia"/>
-        </w:rPr>
-        <w:t>UV</w:t>
-      </w:r>
-      <w:r>
-        <w:rPr>
-          <w:rFonts w:hint="eastAsia"/>
-        </w:rPr>
-        <w:t>坐标通常由</w:t>
-      </w:r>
-      <w:r>
-        <w:rPr>
-          <w:rFonts w:hint="eastAsia"/>
-        </w:rPr>
-        <w:t>Unity</w:t>
-      </w:r>
-      <w:r>
-        <w:rPr>
-          <w:rFonts w:hint="eastAsia"/>
-        </w:rPr>
-        <w:t>给每个</w:t>
-      </w:r>
-      <w:r>
-        <w:rPr>
-          <w:rFonts w:hint="eastAsia"/>
-        </w:rPr>
-        <w:t>Mesh</w:t>
-      </w:r>
-      <w:r>
-        <w:rPr>
-          <w:rFonts w:hint="eastAsia"/>
-        </w:rPr>
-        <w:t>自动生成，或者在建模软件中设置好后作为</w:t>
-      </w:r>
-      <w:r>
-        <w:rPr>
-          <w:rFonts w:hint="eastAsia"/>
-        </w:rPr>
-        <w:t>Mesh</w:t>
-      </w:r>
-      <w:r>
-        <w:rPr>
-          <w:rFonts w:hint="eastAsia"/>
-        </w:rPr>
-        <w:t>数据的一部分导入进来。</w:t>
-      </w:r>
-    </w:p>
-    <w:p>
-      <w:r>
-        <w:rPr>
-          <w:rFonts w:hint="eastAsia"/>
-        </w:rPr>
-        <w:t>在</w:t>
-      </w:r>
-      <w:proofErr w:type="spellStart"/>
-      <w:r>
-        <w:rPr>
-          <w:rFonts w:hint="eastAsia"/>
-        </w:rPr>
-        <w:t>GI.hlsl</w:t>
-      </w:r>
-      <w:proofErr w:type="spellEnd"/>
-      <w:r>
-        <w:rPr>
-          <w:rFonts w:hint="eastAsia"/>
-        </w:rPr>
-        <w:t>中把源码库中的</w:t>
-      </w:r>
-      <w:proofErr w:type="spellStart"/>
-      <w:r>
-        <w:rPr>
-          <w:rFonts w:hint="eastAsia"/>
-        </w:rPr>
-        <w:t>EnityLighting.hlsl</w:t>
-      </w:r>
-      <w:proofErr w:type="spellEnd"/>
-      <w:r>
-        <w:rPr>
-          <w:rFonts w:hint="eastAsia"/>
-        </w:rPr>
-        <w:t>文件</w:t>
-      </w:r>
-      <w:r>
-        <w:rPr>
-          <w:rFonts w:hint="eastAsia"/>
-        </w:rPr>
-        <w:t>include</w:t>
-      </w:r>
-      <w:r>
-        <w:rPr>
-          <w:rFonts w:hint="eastAsia"/>
-        </w:rPr>
-        <w:t>进来，从中获取光照贴图和它的采样器。</w:t>
-      </w:r>
-    </w:p>
-    <w:p/>
-    <w:p>
-      <w:r>
-        <w:rPr>
-          <w:rFonts w:hint="eastAsia"/>
-        </w:rPr>
-        <w:t>光照探针</w:t>
-      </w:r>
-    </w:p>
-    <w:p>
-      <w:r>
-        <w:rPr>
-          <w:rFonts w:hint="eastAsia"/>
-        </w:rPr>
-        <w:t>光照探针的原理是什么？</w:t>
-      </w:r>
-    </w:p>
-    <w:p>
-      <w:r>
-        <w:rPr>
-          <w:rFonts w:hint="eastAsia"/>
-        </w:rPr>
-        <w:t>在光照探针的所在位置点上对光照信息进行采样，然后从该光照探</w:t>
-      </w:r>
-      <w:r>
-        <w:rPr>
-          <w:rFonts w:hint="eastAsia"/>
-        </w:rPr>
-        <w:t>针相邻的其它光照探针的位置上对光照信息进行采样，把这些</w:t>
-      </w:r>
-      <w:r>
-        <w:rPr>
-          <w:rFonts w:hint="eastAsia"/>
-        </w:rPr>
-        <w:t>光照信息进行插值运算</w:t>
-      </w:r>
-      <w:r>
-        <w:rPr>
-          <w:rFonts w:hint="eastAsia"/>
-        </w:rPr>
-        <w:t>。</w:t>
-      </w:r>
-    </w:p>
-    <w:p/>
-    <w:p>
-      <w:r>
-        <w:rPr>
-          <w:rFonts w:hint="eastAsia"/>
+    </w:p>
+    <w:p>
+      <w:pPr>
+        <w:rPr>
+          <w:color w:val="00B050"/>
+        </w:rPr>
+      </w:pPr>
+    </w:p>
+    <w:p>
+      <w:pPr>
+        <w:rPr>
+          <w:color w:val="00B050"/>
+        </w:rPr>
+      </w:pPr>
+      <w:r>
+        <w:rPr>
+          <w:rFonts w:hint="eastAsia"/>
+          <w:color w:val="00B050"/>
         </w:rPr>
         <w:t>什么是光照探针组？</w:t>
       </w:r>
     </w:p>
     <w:p>
-      <w:r>
-        <w:rPr>
-          <w:rFonts w:hint="eastAsia"/>
+      <w:pPr>
+        <w:rPr>
+          <w:color w:val="00B050"/>
+        </w:rPr>
+      </w:pPr>
+      <w:r>
+        <w:rPr>
+          <w:rFonts w:hint="eastAsia"/>
+          <w:color w:val="00B050"/>
         </w:rPr>
         <w:t>光照探针组件不能直接挂到</w:t>
       </w:r>
       <w:r>
         <w:rPr>
           <w:rFonts w:hint="eastAsia"/>
+          <w:color w:val="00B050"/>
         </w:rPr>
         <w:t>游戏对象上面，通常需要依赖光照探针组（</w:t>
       </w:r>
       <w:r>
         <w:rPr>
           <w:rFonts w:hint="eastAsia"/>
+          <w:color w:val="00B050"/>
         </w:rPr>
         <w:t>Light Probe Group</w:t>
       </w:r>
       <w:r>
         <w:rPr>
           <w:rFonts w:hint="eastAsia"/>
+          <w:color w:val="00B050"/>
         </w:rPr>
         <w:t>）组件挂接。</w:t>
       </w:r>
       <w:r>
         <w:rPr>
           <w:rFonts w:hint="eastAsia"/>
-        </w:rPr>
-        <w:t>光照</w:t>
-      </w:r>
-      <w:proofErr w:type="gramStart"/>
-      <w:r>
-        <w:rPr>
-          <w:rFonts w:hint="eastAsia"/>
-        </w:rPr>
-        <w:t>探针组默认</w:t>
-      </w:r>
-      <w:proofErr w:type="gramEnd"/>
-      <w:r>
-        <w:rPr>
-          <w:rFonts w:hint="eastAsia"/>
-        </w:rPr>
-        <w:t>情况下在一个立方体空间中包含六个</w:t>
-      </w:r>
-      <w:r>
-        <w:rPr>
-          <w:rFonts w:hint="eastAsia"/>
+          <w:color w:val="00B050"/>
+        </w:rPr>
+        <w:t>光照探针组默认情况下在一个立方体空间中包含六个</w:t>
+      </w:r>
+      <w:r>
+        <w:rPr>
+          <w:rFonts w:hint="eastAsia"/>
+          <w:color w:val="00B050"/>
         </w:rPr>
         <w:t>探针，场景中用黄色小球表示</w:t>
       </w:r>
       <w:r>
         <w:rPr>
           <w:rFonts w:hint="eastAsia"/>
+          <w:color w:val="00B050"/>
         </w:rPr>
         <w:t>光照探针，它可以通过组件上的</w:t>
       </w:r>
       <w:r>
         <w:rPr>
           <w:rFonts w:hint="eastAsia"/>
+          <w:color w:val="00B050"/>
         </w:rPr>
         <w:t>Edit Light Probes</w:t>
       </w:r>
       <w:r>
         <w:rPr>
           <w:rFonts w:hint="eastAsia"/>
+          <w:color w:val="00B050"/>
         </w:rPr>
         <w:t>来编辑探针，你可以移动、复制或删除单个探针，场景中光照探针要达到一定数量才能被正确烘焙。</w:t>
       </w:r>
     </w:p>
-    <w:p/>
-    <w:p>
-      <w:r>
-        <w:rPr>
-          <w:rFonts w:hint="eastAsia"/>
+    <w:p>
+      <w:pPr>
+        <w:rPr>
+          <w:color w:val="00B050"/>
+        </w:rPr>
+      </w:pPr>
+    </w:p>
+    <w:p>
+      <w:pPr>
+        <w:rPr>
+          <w:color w:val="00B050"/>
+        </w:rPr>
+      </w:pPr>
+      <w:r>
+        <w:rPr>
+          <w:rFonts w:hint="eastAsia"/>
+          <w:color w:val="00B050"/>
         </w:rPr>
         <w:t>光照探针的布局</w:t>
       </w:r>
     </w:p>
     <w:p>
-      <w:r>
-        <w:rPr>
-          <w:rFonts w:hint="eastAsia"/>
+      <w:pPr>
+        <w:rPr>
+          <w:color w:val="00B050"/>
+        </w:rPr>
+      </w:pPr>
+      <w:r>
+        <w:rPr>
+          <w:rFonts w:hint="eastAsia"/>
+          <w:color w:val="00B050"/>
         </w:rPr>
         <w:t>最简单的</w:t>
       </w:r>
       <w:r>
         <w:rPr>
           <w:rFonts w:hint="eastAsia"/>
+          <w:color w:val="00B050"/>
         </w:rPr>
         <w:t>布局方式是将光照探针排列成一个规则的</w:t>
       </w:r>
       <w:r>
         <w:rPr>
           <w:rFonts w:hint="eastAsia"/>
+          <w:color w:val="00B050"/>
         </w:rPr>
         <w:t>3D</w:t>
       </w:r>
       <w:r>
         <w:rPr>
           <w:rFonts w:hint="eastAsia"/>
+          <w:color w:val="00B050"/>
         </w:rPr>
         <w:t>网格样式，这样的设置方式简单高效，但会消耗大量内存，因为每一个光照探针本质上是一个球形的且记录了当前采样点周围环境的纹理图像。如果一片区域的照明信息都差不多，那么就没必要使用大量光照探针了。光照探针通常用于照明效果突然改变的场合。</w:t>
       </w:r>
     </w:p>
-    <w:p/>
-    <w:p>
-      <w:r>
-        <w:rPr>
-          <w:rFonts w:hint="eastAsia"/>
+    <w:p>
+      <w:pPr>
+        <w:rPr>
+          <w:color w:val="00B050"/>
+        </w:rPr>
+      </w:pPr>
+    </w:p>
+    <w:p>
+      <w:pPr>
+        <w:rPr>
+          <w:color w:val="00B050"/>
+        </w:rPr>
+      </w:pPr>
+      <w:r>
+        <w:rPr>
+          <w:rFonts w:hint="eastAsia"/>
+          <w:color w:val="00B050"/>
         </w:rPr>
         <w:t>采样光照探针</w:t>
       </w:r>
@@ -707,12 +882,13 @@
     <w:p>
       <w:pPr>
         <w:rPr>
-          <w:rFonts w:hint="eastAsia"/>
+          <w:color w:val="00B050"/>
         </w:rPr>
       </w:pPr>
       <w:r>
         <w:rPr>
           <w:rFonts w:hint="eastAsia"/>
+          <w:color w:val="00B050"/>
         </w:rPr>
         <w:lastRenderedPageBreak/>
         <w:t xml:space="preserve">1. </w:t>
@@ -720,32 +896,21 @@
       <w:r>
         <w:rPr>
           <w:rFonts w:hint="eastAsia"/>
-        </w:rPr>
-        <w:t>光照探针的插值数据需要</w:t>
-      </w:r>
-      <w:proofErr w:type="gramStart"/>
-      <w:r>
-        <w:rPr>
-          <w:rFonts w:hint="eastAsia"/>
-        </w:rPr>
-        <w:t>逐对象</w:t>
-      </w:r>
-      <w:proofErr w:type="gramEnd"/>
-      <w:r>
-        <w:rPr>
-          <w:rFonts w:hint="eastAsia"/>
-        </w:rPr>
-        <w:t>的传递给</w:t>
-      </w:r>
-      <w:r>
-        <w:rPr>
-          <w:rFonts w:hint="eastAsia"/>
+          <w:color w:val="00B050"/>
+        </w:rPr>
+        <w:t>光照探针的插值数据需要逐对象的传递给</w:t>
+      </w:r>
+      <w:r>
+        <w:rPr>
+          <w:rFonts w:hint="eastAsia"/>
+          <w:color w:val="00B050"/>
         </w:rPr>
         <w:t>GPU</w:t>
       </w:r>
       <w:r>
         <w:rPr>
           <w:rFonts w:hint="eastAsia"/>
+          <w:color w:val="00B050"/>
         </w:rPr>
         <w:t>。</w:t>
       </w:r>
@@ -753,241 +918,265 @@
     <w:p>
       <w:pPr>
         <w:ind w:firstLine="420"/>
+        <w:rPr>
+          <w:color w:val="00B050"/>
+        </w:rPr>
       </w:pPr>
-      <w:proofErr w:type="spellStart"/>
-      <w:proofErr w:type="gramStart"/>
-      <w:r>
-        <w:t>perObjectData</w:t>
-      </w:r>
-      <w:proofErr w:type="spellEnd"/>
-      <w:proofErr w:type="gramEnd"/>
-      <w:r>
-        <w:t xml:space="preserve"> = </w:t>
-      </w:r>
-      <w:proofErr w:type="spellStart"/>
-      <w:r>
-        <w:t>PerObjectData.Lightmaps</w:t>
-      </w:r>
-      <w:proofErr w:type="spellEnd"/>
-      <w:r>
-        <w:t xml:space="preserve"> | </w:t>
-      </w:r>
-      <w:proofErr w:type="spellStart"/>
-      <w:r>
-        <w:t>PerObjectData.LightProbe</w:t>
-      </w:r>
-      <w:proofErr w:type="spellEnd"/>
-      <w:r>
-        <w:rPr>
-          <w:rFonts w:hint="eastAsia"/>
+      <w:r>
+        <w:rPr>
+          <w:color w:val="00B050"/>
+        </w:rPr>
+        <w:t>perObjectData = PerObjectData.Lightmaps | PerObjectData.LightProbe</w:t>
+      </w:r>
+      <w:r>
+        <w:rPr>
+          <w:rFonts w:hint="eastAsia"/>
+          <w:color w:val="00B050"/>
         </w:rPr>
         <w:t>;</w:t>
       </w:r>
     </w:p>
     <w:p>
-      <w:r>
-        <w:rPr>
-          <w:rFonts w:hint="eastAsia"/>
+      <w:pPr>
+        <w:rPr>
+          <w:color w:val="00B050"/>
+        </w:rPr>
+      </w:pPr>
+      <w:r>
+        <w:rPr>
+          <w:rFonts w:hint="eastAsia"/>
+          <w:color w:val="00B050"/>
         </w:rPr>
         <w:t>2.</w:t>
       </w:r>
       <w:r>
         <w:rPr>
           <w:rFonts w:hint="eastAsia"/>
+          <w:color w:val="00B050"/>
         </w:rPr>
         <w:t xml:space="preserve"> </w:t>
       </w:r>
       <w:r>
         <w:rPr>
           <w:rFonts w:hint="eastAsia"/>
+          <w:color w:val="00B050"/>
         </w:rPr>
         <w:t>在</w:t>
       </w:r>
-      <w:proofErr w:type="spellStart"/>
-      <w:r>
-        <w:rPr>
-          <w:rFonts w:hint="eastAsia"/>
+      <w:r>
+        <w:rPr>
+          <w:rFonts w:hint="eastAsia"/>
+          <w:color w:val="00B050"/>
         </w:rPr>
         <w:t>UnityInput.hlsl</w:t>
       </w:r>
-      <w:proofErr w:type="spellEnd"/>
-      <w:r>
-        <w:rPr>
-          <w:rFonts w:hint="eastAsia"/>
+      <w:r>
+        <w:rPr>
+          <w:rFonts w:hint="eastAsia"/>
+          <w:color w:val="00B050"/>
         </w:rPr>
         <w:t>文件的</w:t>
       </w:r>
-      <w:proofErr w:type="spellStart"/>
-      <w:r>
-        <w:rPr>
-          <w:rFonts w:hint="eastAsia"/>
+      <w:r>
+        <w:rPr>
+          <w:rFonts w:hint="eastAsia"/>
+          <w:color w:val="00B050"/>
         </w:rPr>
         <w:t>UnityPerDraw</w:t>
       </w:r>
-      <w:proofErr w:type="spellEnd"/>
-      <w:r>
-        <w:rPr>
-          <w:rFonts w:hint="eastAsia"/>
+      <w:r>
+        <w:rPr>
+          <w:rFonts w:hint="eastAsia"/>
+          <w:color w:val="00B050"/>
         </w:rPr>
         <w:t>缓冲区中定义</w:t>
       </w:r>
       <w:r>
         <w:rPr>
           <w:rFonts w:hint="eastAsia"/>
+          <w:color w:val="00B050"/>
         </w:rPr>
         <w:t>7</w:t>
       </w:r>
       <w:r>
         <w:rPr>
           <w:rFonts w:hint="eastAsia"/>
+          <w:color w:val="00B050"/>
         </w:rPr>
         <w:t>个</w:t>
       </w:r>
       <w:r>
         <w:rPr>
           <w:rFonts w:hint="eastAsia"/>
+          <w:color w:val="00B050"/>
         </w:rPr>
         <w:t>float4</w:t>
       </w:r>
       <w:r>
         <w:rPr>
           <w:rFonts w:hint="eastAsia"/>
+          <w:color w:val="00B050"/>
         </w:rPr>
         <w:t>类型变量来接收</w:t>
       </w:r>
       <w:r>
         <w:rPr>
           <w:rFonts w:hint="eastAsia"/>
+          <w:color w:val="00B050"/>
         </w:rPr>
         <w:t>CPU</w:t>
       </w:r>
       <w:r>
         <w:rPr>
           <w:rFonts w:hint="eastAsia"/>
+          <w:color w:val="00B050"/>
         </w:rPr>
         <w:t>传递来的光探针数据，它们是代表红色、绿色和蓝光的多项式组件。</w:t>
       </w:r>
     </w:p>
     <w:p>
-      <w:r>
-        <w:rPr>
-          <w:rFonts w:hint="eastAsia"/>
+      <w:pPr>
+        <w:rPr>
+          <w:color w:val="00B050"/>
+        </w:rPr>
+      </w:pPr>
+      <w:r>
+        <w:rPr>
+          <w:rFonts w:hint="eastAsia"/>
+          <w:color w:val="00B050"/>
         </w:rPr>
         <w:t xml:space="preserve">3. </w:t>
       </w:r>
       <w:r>
         <w:rPr>
           <w:rFonts w:hint="eastAsia"/>
+          <w:color w:val="00B050"/>
         </w:rPr>
         <w:t>在</w:t>
       </w:r>
-      <w:proofErr w:type="spellStart"/>
-      <w:r>
-        <w:rPr>
-          <w:rFonts w:hint="eastAsia"/>
+      <w:r>
+        <w:rPr>
+          <w:rFonts w:hint="eastAsia"/>
+          <w:color w:val="00B050"/>
         </w:rPr>
         <w:t>GI.hlsl</w:t>
       </w:r>
-      <w:proofErr w:type="spellEnd"/>
-      <w:r>
-        <w:rPr>
-          <w:rFonts w:hint="eastAsia"/>
+      <w:r>
+        <w:rPr>
+          <w:rFonts w:hint="eastAsia"/>
+          <w:color w:val="00B050"/>
         </w:rPr>
         <w:t>文件中创建</w:t>
       </w:r>
-      <w:proofErr w:type="spellStart"/>
-      <w:r>
-        <w:rPr>
-          <w:rFonts w:hint="eastAsia"/>
+      <w:r>
+        <w:rPr>
+          <w:rFonts w:hint="eastAsia"/>
+          <w:color w:val="00B050"/>
         </w:rPr>
         <w:t>SampleLightProbe</w:t>
       </w:r>
-      <w:proofErr w:type="spellEnd"/>
-      <w:r>
-        <w:rPr>
-          <w:rFonts w:hint="eastAsia"/>
+      <w:r>
+        <w:rPr>
+          <w:rFonts w:hint="eastAsia"/>
+          <w:color w:val="00B050"/>
         </w:rPr>
         <w:t>方法对光照探针进行采样</w:t>
       </w:r>
       <w:r>
         <w:rPr>
           <w:rFonts w:hint="eastAsia"/>
+          <w:color w:val="00B050"/>
         </w:rPr>
         <w:t>。首先</w:t>
       </w:r>
       <w:r>
         <w:rPr>
           <w:rFonts w:hint="eastAsia"/>
+          <w:color w:val="00B050"/>
         </w:rPr>
         <w:t>判断，若该对象正在使用光照贴图就直接返回</w:t>
       </w:r>
       <w:r>
         <w:rPr>
           <w:rFonts w:hint="eastAsia"/>
+          <w:color w:val="00B050"/>
         </w:rPr>
         <w:t>0</w:t>
       </w:r>
       <w:r>
         <w:rPr>
           <w:rFonts w:hint="eastAsia"/>
+          <w:color w:val="00B050"/>
         </w:rPr>
         <w:t>，否则返回</w:t>
       </w:r>
       <w:r>
         <w:rPr>
           <w:rFonts w:hint="eastAsia"/>
+          <w:color w:val="00B050"/>
         </w:rPr>
         <w:t>0</w:t>
       </w:r>
       <w:r>
         <w:rPr>
           <w:rFonts w:hint="eastAsia"/>
+          <w:color w:val="00B050"/>
         </w:rPr>
         <w:t>和使用</w:t>
       </w:r>
       <w:r>
         <w:rPr>
           <w:rFonts w:hint="eastAsia"/>
+          <w:color w:val="00B050"/>
         </w:rPr>
         <w:t>SampleSH9()</w:t>
       </w:r>
       <w:r>
         <w:rPr>
           <w:rFonts w:hint="eastAsia"/>
+          <w:color w:val="00B050"/>
         </w:rPr>
         <w:t>方法得到的光照数据之间最大值。</w:t>
       </w:r>
     </w:p>
     <w:p>
-      <w:r>
-        <w:rPr>
-          <w:rFonts w:hint="eastAsia"/>
+      <w:pPr>
+        <w:rPr>
+          <w:color w:val="00B050"/>
+        </w:rPr>
+      </w:pPr>
+      <w:r>
+        <w:rPr>
+          <w:rFonts w:hint="eastAsia"/>
+          <w:color w:val="00B050"/>
         </w:rPr>
         <w:t xml:space="preserve">4. </w:t>
       </w:r>
       <w:r>
         <w:rPr>
           <w:rFonts w:hint="eastAsia"/>
+          <w:color w:val="00B050"/>
         </w:rPr>
         <w:t>在</w:t>
       </w:r>
-      <w:proofErr w:type="spellStart"/>
-      <w:r>
-        <w:rPr>
-          <w:rFonts w:hint="eastAsia"/>
+      <w:r>
+        <w:rPr>
+          <w:rFonts w:hint="eastAsia"/>
+          <w:color w:val="00B050"/>
         </w:rPr>
         <w:t>GetGI</w:t>
       </w:r>
-      <w:proofErr w:type="spellEnd"/>
-      <w:r>
-        <w:rPr>
-          <w:rFonts w:hint="eastAsia"/>
+      <w:r>
+        <w:rPr>
+          <w:rFonts w:hint="eastAsia"/>
+          <w:color w:val="00B050"/>
         </w:rPr>
         <w:t>中</w:t>
       </w:r>
       <w:r>
         <w:rPr>
           <w:rFonts w:hint="eastAsia"/>
+          <w:color w:val="00B050"/>
         </w:rPr>
         <w:t>将光照探针的采样结果和光照贴图的采样结果相加得到最终的漫反射照明。</w:t>
       </w:r>
@@ -1024,21 +1213,7 @@
         <w:rPr>
           <w:rFonts w:hint="eastAsia"/>
         </w:rPr>
-        <w:t>空间的一个位置点上，因为有且只使用一个球面表达式用于描述光照，所以光照探针照明还不适合用于描述光线穿过一个很大的物体时的情况，这种情况下光照会发生很多变动，从而无法精准地进行模拟。光照探针适合小物体，它的照明是基于一个点，因此不适用于大的物体。另一个限制就是，因为球</w:t>
-      </w:r>
-      <w:proofErr w:type="gramStart"/>
-      <w:r>
-        <w:rPr>
-          <w:rFonts w:hint="eastAsia"/>
-        </w:rPr>
-        <w:t>谐</w:t>
-      </w:r>
-      <w:proofErr w:type="gramEnd"/>
-      <w:r>
-        <w:rPr>
-          <w:rFonts w:hint="eastAsia"/>
-        </w:rPr>
-        <w:t>函数是在一个球面上对光照信息进行编码，所以对于一个大型的有着平坦表面的物体，或者是一个有着凹面的物体，光照探针照明技术也不适用。如果想在一个大物体上应用光照探针照明，则需要使用光照探针代理体（</w:t>
+        <w:t>空间的一个位置点上，因为有且只使用一个球面表达式用于描述光照，所以光照探针照明还不适合用于描述光线穿过一个很大的物体时的情况，这种情况下光照会发生很多变动，从而无法精准地进行模拟。光照探针适合小物体，它的照明是基于一个点，因此不适用于大的物体。另一个限制就是，因为球谐函数是在一个球面上对光照信息进行编码，所以对于一个大型的有着平坦表面的物体，或者是一个有着凹面的物体，光照探针照明技术也不适用。如果想在一个大物体上应用光照探针照明，则需要使用光照探针代理体（</w:t>
       </w:r>
       <w:r>
         <w:rPr>
@@ -1069,11 +1244,6 @@
       </w:r>
     </w:p>
     <w:p>
-      <w:pPr>
-        <w:rPr>
-          <w:rFonts w:hint="eastAsia"/>
-        </w:rPr>
-      </w:pPr>
       <w:r>
         <w:rPr>
           <w:rFonts w:hint="eastAsia"/>
@@ -1097,40 +1267,6 @@
           <w:rFonts w:hint="eastAsia"/>
         </w:rPr>
         <w:t>。</w:t>
-      </w:r>
-    </w:p>
-    <w:p>
-      <w:pPr>
-        <w:ind w:leftChars="200" w:left="420"/>
-        <w:rPr>
-          <w:rFonts w:hint="eastAsia"/>
-        </w:rPr>
-      </w:pPr>
-      <w:proofErr w:type="spellStart"/>
-      <w:proofErr w:type="gramStart"/>
-      <w:r>
-        <w:t>perObjectData</w:t>
-      </w:r>
-      <w:proofErr w:type="spellEnd"/>
-      <w:proofErr w:type="gramEnd"/>
-      <w:r>
-        <w:t xml:space="preserve"> = </w:t>
-      </w:r>
-      <w:proofErr w:type="spellStart"/>
-      <w:r>
-        <w:t>PerObjectData.Lightmaps</w:t>
-      </w:r>
-      <w:proofErr w:type="spellEnd"/>
-      <w:r>
-        <w:t xml:space="preserve"> | </w:t>
-      </w:r>
-      <w:proofErr w:type="spellStart"/>
-      <w:r>
-        <w:t>PerObjectData.LightProbe</w:t>
-      </w:r>
-      <w:proofErr w:type="spellEnd"/>
-      <w:r>
-        <w:t xml:space="preserve"> </w:t>
       </w:r>
     </w:p>
     <w:p>
@@ -1138,13 +1274,16 @@
         <w:ind w:leftChars="200" w:left="420"/>
       </w:pPr>
       <w:r>
-        <w:t xml:space="preserve">| </w:t>
-      </w:r>
-      <w:proofErr w:type="spellStart"/>
-      <w:r>
-        <w:t>PerObjectData.LightProbeProxyVolume</w:t>
-      </w:r>
-      <w:proofErr w:type="spellEnd"/>
+        <w:t xml:space="preserve">perObjectData = PerObjectData.Lightmaps | PerObjectData.LightProbe </w:t>
+      </w:r>
+    </w:p>
+    <w:p>
+      <w:pPr>
+        <w:ind w:leftChars="200" w:left="420"/>
+      </w:pPr>
+      <w:r>
+        <w:t>| PerObjectData.LightProbeProxyVolume</w:t>
+      </w:r>
     </w:p>
     <w:p>
       <w:r>
@@ -1159,28 +1298,24 @@
         </w:rPr>
         <w:t>在</w:t>
       </w:r>
-      <w:proofErr w:type="spellStart"/>
       <w:r>
         <w:rPr>
           <w:rFonts w:hint="eastAsia"/>
         </w:rPr>
         <w:t>UnityInput.hlsl</w:t>
       </w:r>
-      <w:proofErr w:type="spellEnd"/>
       <w:r>
         <w:rPr>
           <w:rFonts w:hint="eastAsia"/>
         </w:rPr>
         <w:t>的</w:t>
       </w:r>
-      <w:proofErr w:type="spellStart"/>
       <w:r>
         <w:rPr>
           <w:rFonts w:hint="eastAsia"/>
         </w:rPr>
         <w:t>UnityPerDraw</w:t>
       </w:r>
-      <w:proofErr w:type="spellEnd"/>
       <w:r>
         <w:rPr>
           <w:rFonts w:hint="eastAsia"/>
@@ -1211,30 +1346,14 @@
         <w:rPr>
           <w:rFonts w:hint="eastAsia"/>
         </w:rPr>
-        <w:t>光照探针代理</w:t>
-      </w:r>
-      <w:proofErr w:type="gramStart"/>
-      <w:r>
-        <w:rPr>
-          <w:rFonts w:hint="eastAsia"/>
-        </w:rPr>
-        <w:t>体数据</w:t>
-      </w:r>
-      <w:proofErr w:type="gramEnd"/>
-      <w:r>
-        <w:rPr>
-          <w:rFonts w:hint="eastAsia"/>
-        </w:rPr>
-        <w:t>会存储在一个名为</w:t>
-      </w:r>
-      <w:proofErr w:type="spellStart"/>
+        <w:t>光照探针代理体数据会存储在一个名为</w:t>
+      </w:r>
       <w:r>
         <w:rPr>
           <w:rFonts w:hint="eastAsia"/>
         </w:rPr>
         <w:t>unity_ProbeVolumeSH</w:t>
       </w:r>
-      <w:proofErr w:type="spellEnd"/>
       <w:r>
         <w:rPr>
           <w:rFonts w:hint="eastAsia"/>
@@ -1253,14 +1372,12 @@
         </w:rPr>
         <w:t>纹理中，在</w:t>
       </w:r>
-      <w:proofErr w:type="spellStart"/>
       <w:r>
         <w:rPr>
           <w:rFonts w:hint="eastAsia"/>
         </w:rPr>
         <w:t>GI.hlsl</w:t>
       </w:r>
-      <w:proofErr w:type="spellEnd"/>
       <w:r>
         <w:rPr>
           <w:rFonts w:hint="eastAsia"/>
@@ -1281,11 +1398,6 @@
       </w:r>
     </w:p>
     <w:p>
-      <w:pPr>
-        <w:rPr>
-          <w:rFonts w:hint="eastAsia"/>
-        </w:rPr>
-      </w:pPr>
       <w:r>
         <w:rPr>
           <w:rFonts w:hint="eastAsia"/>
@@ -1304,14 +1416,12 @@
         </w:rPr>
         <w:t>通过</w:t>
       </w:r>
-      <w:proofErr w:type="spellStart"/>
       <w:r>
         <w:rPr>
           <w:rFonts w:hint="eastAsia"/>
         </w:rPr>
         <w:t>unity_ProbeVolumeParams</w:t>
       </w:r>
-      <w:proofErr w:type="spellEnd"/>
       <w:r>
         <w:rPr>
           <w:rFonts w:hint="eastAsia"/>
@@ -1352,30 +1462,14 @@
         <w:rPr>
           <w:rFonts w:hint="eastAsia"/>
         </w:rPr>
-        <w:t>方法对光探针代理体进行采样，</w:t>
-      </w:r>
-      <w:proofErr w:type="gramStart"/>
-      <w:r>
-        <w:rPr>
-          <w:rFonts w:hint="eastAsia"/>
-        </w:rPr>
-        <w:t>传参分别</w:t>
-      </w:r>
-      <w:proofErr w:type="gramEnd"/>
-      <w:r>
-        <w:rPr>
-          <w:rFonts w:hint="eastAsia"/>
-        </w:rPr>
-        <w:t>是对应纹理和采样器、世界空间的顶点位置和法线、一个转换矩阵、</w:t>
-      </w:r>
-      <w:proofErr w:type="spellStart"/>
+        <w:t>方法对光探针代理体进行采样，传参分别是对应纹理和采样器、世界空间的顶点位置和法线、一个转换矩阵、</w:t>
+      </w:r>
       <w:r>
         <w:rPr>
           <w:rFonts w:hint="eastAsia"/>
         </w:rPr>
         <w:t>unity_ProbeVolumeParams</w:t>
       </w:r>
-      <w:proofErr w:type="spellEnd"/>
       <w:r>
         <w:rPr>
           <w:rFonts w:hint="eastAsia"/>
@@ -1406,28 +1500,24 @@
         </w:rPr>
         <w:t>分量，最后是</w:t>
       </w:r>
-      <w:proofErr w:type="spellStart"/>
       <w:r>
         <w:rPr>
           <w:rFonts w:hint="eastAsia"/>
         </w:rPr>
         <w:t>unity_ProbeVolumeMin</w:t>
       </w:r>
-      <w:proofErr w:type="spellEnd"/>
       <w:r>
         <w:rPr>
           <w:rFonts w:hint="eastAsia"/>
         </w:rPr>
         <w:t>和</w:t>
       </w:r>
-      <w:proofErr w:type="spellStart"/>
       <w:r>
         <w:rPr>
           <w:rFonts w:hint="eastAsia"/>
         </w:rPr>
         <w:t>unity_ProbeVolumeSizeInv</w:t>
       </w:r>
-      <w:proofErr w:type="spellEnd"/>
       <w:r>
         <w:rPr>
           <w:rFonts w:hint="eastAsia"/>
@@ -1447,19 +1537,8 @@
         <w:t>分量。</w:t>
       </w:r>
     </w:p>
-    <w:p>
-      <w:pPr>
-        <w:rPr>
-          <w:rFonts w:hint="eastAsia"/>
-        </w:rPr>
-      </w:pPr>
-    </w:p>
-    <w:p>
-      <w:pPr>
-        <w:rPr>
-          <w:rFonts w:hint="eastAsia"/>
-        </w:rPr>
-      </w:pPr>
+    <w:p/>
+    <w:p>
       <w:r>
         <w:rPr>
           <w:rFonts w:hint="eastAsia"/>
@@ -1468,11 +1547,6 @@
       </w:r>
     </w:p>
     <w:p>
-      <w:pPr>
-        <w:rPr>
-          <w:rFonts w:hint="eastAsia"/>
-        </w:rPr>
-      </w:pPr>
       <w:r>
         <w:rPr>
           <w:rFonts w:hint="eastAsia"/>
@@ -1505,39 +1579,30 @@
       </w:r>
     </w:p>
     <w:p>
-      <w:pPr>
-        <w:rPr>
-          <w:rFonts w:hint="eastAsia"/>
-        </w:rPr>
-      </w:pPr>
       <w:r>
         <w:rPr>
           <w:rFonts w:hint="eastAsia"/>
         </w:rPr>
         <w:t>在</w:t>
       </w:r>
-      <w:proofErr w:type="spellStart"/>
       <w:r>
         <w:rPr>
           <w:rFonts w:hint="eastAsia"/>
         </w:rPr>
         <w:t>Lit.shader</w:t>
       </w:r>
-      <w:proofErr w:type="spellEnd"/>
       <w:r>
         <w:rPr>
           <w:rFonts w:hint="eastAsia"/>
         </w:rPr>
         <w:t>和</w:t>
       </w:r>
-      <w:proofErr w:type="spellStart"/>
       <w:r>
         <w:rPr>
           <w:rFonts w:hint="eastAsia"/>
         </w:rPr>
         <w:t>Unlit.shader</w:t>
       </w:r>
-      <w:proofErr w:type="spellEnd"/>
       <w:r>
         <w:rPr>
           <w:rFonts w:hint="eastAsia"/>
@@ -1568,14 +1633,12 @@
         </w:rPr>
         <w:t>的</w:t>
       </w:r>
-      <w:proofErr w:type="spellStart"/>
       <w:r>
         <w:rPr>
           <w:rFonts w:hint="eastAsia"/>
         </w:rPr>
         <w:t>LightMode</w:t>
       </w:r>
-      <w:proofErr w:type="spellEnd"/>
       <w:r>
         <w:rPr>
           <w:rFonts w:hint="eastAsia"/>
@@ -1606,14 +1669,12 @@
         </w:rPr>
         <w:t>名为</w:t>
       </w:r>
-      <w:proofErr w:type="spellStart"/>
       <w:r>
         <w:rPr>
           <w:rFonts w:hint="eastAsia"/>
         </w:rPr>
         <w:t>MetaPass.hlsl</w:t>
       </w:r>
-      <w:proofErr w:type="spellEnd"/>
       <w:r>
         <w:rPr>
           <w:rFonts w:hint="eastAsia"/>
@@ -1622,11 +1683,6 @@
       </w:r>
     </w:p>
     <w:p>
-      <w:pPr>
-        <w:rPr>
-          <w:rFonts w:hint="eastAsia"/>
-        </w:rPr>
-      </w:pPr>
       <w:r>
         <w:rPr>
           <w:rFonts w:hint="eastAsia"/>
@@ -1651,33 +1707,17 @@
         </w:rPr>
         <w:t>类型的标记向量</w:t>
       </w:r>
-      <w:proofErr w:type="spellStart"/>
       <w:r>
         <w:rPr>
           <w:rFonts w:hint="eastAsia"/>
         </w:rPr>
         <w:t>unity_MetaFragmentControl</w:t>
       </w:r>
-      <w:proofErr w:type="spellEnd"/>
-      <w:r>
-        <w:rPr>
-          <w:rFonts w:hint="eastAsia"/>
-        </w:rPr>
-        <w:t>进行通信。</w:t>
-      </w:r>
-      <w:proofErr w:type="gramStart"/>
-      <w:r>
-        <w:rPr>
-          <w:rFonts w:hint="eastAsia"/>
-        </w:rPr>
-        <w:t>在片元函数</w:t>
-      </w:r>
-      <w:proofErr w:type="gramEnd"/>
-      <w:r>
-        <w:rPr>
-          <w:rFonts w:hint="eastAsia"/>
-        </w:rPr>
-        <w:t>中进行判断，如果标记了</w:t>
+      <w:r>
+        <w:rPr>
+          <w:rFonts w:hint="eastAsia"/>
+        </w:rPr>
+        <w:t>进行通信。在片元函数中进行判断，如果标记了</w:t>
       </w:r>
       <w:r>
         <w:rPr>
@@ -1692,19 +1732,8 @@
         <w:t>分量，则需要漫反射率。</w:t>
       </w:r>
     </w:p>
-    <w:p>
-      <w:pPr>
-        <w:rPr>
-          <w:rFonts w:hint="eastAsia"/>
-        </w:rPr>
-      </w:pPr>
-    </w:p>
-    <w:p>
-      <w:pPr>
-        <w:rPr>
-          <w:rFonts w:hint="eastAsia"/>
-        </w:rPr>
-      </w:pPr>
+    <w:p/>
+    <w:p>
       <w:r>
         <w:rPr>
           <w:rFonts w:hint="eastAsia"/>
@@ -1713,11 +1742,6 @@
       </w:r>
     </w:p>
     <w:p>
-      <w:pPr>
-        <w:rPr>
-          <w:rFonts w:hint="eastAsia"/>
-        </w:rPr>
-      </w:pPr>
       <w:r>
         <w:rPr>
           <w:rFonts w:hint="eastAsia"/>
@@ -1726,11 +1750,6 @@
       </w:r>
     </w:p>
     <w:p>
-      <w:pPr>
-        <w:rPr>
-          <w:rFonts w:hint="eastAsia"/>
-        </w:rPr>
-      </w:pPr>
       <w:r>
         <w:rPr>
           <w:rFonts w:hint="eastAsia"/>
@@ -1740,11 +1759,6 @@
       </w:r>
     </w:p>
     <w:p>
-      <w:pPr>
-        <w:rPr>
-          <w:rFonts w:hint="eastAsia"/>
-        </w:rPr>
-      </w:pPr>
       <w:r>
         <w:rPr>
           <w:rFonts w:hint="eastAsia"/>
@@ -1761,30 +1775,14 @@
         <w:rPr>
           <w:rFonts w:hint="eastAsia"/>
         </w:rPr>
-        <w:t>文件</w:t>
-      </w:r>
-      <w:proofErr w:type="gramStart"/>
-      <w:r>
-        <w:rPr>
-          <w:rFonts w:hint="eastAsia"/>
-        </w:rPr>
-        <w:t>的片元函数</w:t>
-      </w:r>
-      <w:proofErr w:type="gramEnd"/>
-      <w:r>
-        <w:rPr>
-          <w:rFonts w:hint="eastAsia"/>
-        </w:rPr>
-        <w:t>中进行判断，如果</w:t>
-      </w:r>
-      <w:proofErr w:type="spellStart"/>
+        <w:t>文件的片元函数中进行判断，如果</w:t>
+      </w:r>
       <w:r>
         <w:rPr>
           <w:rFonts w:hint="eastAsia"/>
         </w:rPr>
         <w:t>unity_MetaFragmentControl</w:t>
       </w:r>
-      <w:proofErr w:type="spellEnd"/>
       <w:r>
         <w:rPr>
           <w:rFonts w:hint="eastAsia"/>
@@ -1829,11 +1827,6 @@
       </w:r>
     </w:p>
     <w:p>
-      <w:pPr>
-        <w:rPr>
-          <w:rFonts w:hint="eastAsia"/>
-        </w:rPr>
-      </w:pPr>
       <w:r>
         <w:rPr>
           <w:rFonts w:hint="eastAsia"/>
@@ -1854,11 +1847,6 @@
       </w:r>
     </w:p>
     <w:p>
-      <w:pPr>
-        <w:rPr>
-          <w:rFonts w:hint="eastAsia"/>
-        </w:rPr>
-      </w:pPr>
       <w:r>
         <w:rPr>
           <w:rFonts w:hint="eastAsia"/>
@@ -1926,19 +1914,8 @@
         <w:t>标志，这是一个枚举。</w:t>
       </w:r>
     </w:p>
-    <w:p>
-      <w:pPr>
-        <w:rPr>
-          <w:rFonts w:hint="eastAsia"/>
-        </w:rPr>
-      </w:pPr>
-    </w:p>
-    <w:p>
-      <w:pPr>
-        <w:rPr>
-          <w:rFonts w:hint="eastAsia"/>
-        </w:rPr>
-      </w:pPr>
+    <w:p/>
+    <w:p>
       <w:r>
         <w:rPr>
           <w:rFonts w:hint="eastAsia"/>
@@ -1947,11 +1924,6 @@
       </w:r>
     </w:p>
     <w:p>
-      <w:pPr>
-        <w:rPr>
-          <w:rFonts w:hint="eastAsia"/>
-        </w:rPr>
-      </w:pPr>
       <w:r>
         <w:rPr>
           <w:rFonts w:hint="eastAsia"/>
@@ -1980,16 +1952,8 @@
         <w:rPr>
           <w:rFonts w:hint="eastAsia"/>
         </w:rPr>
-        <w:t>_</w:t>
-      </w:r>
-      <w:proofErr w:type="spellStart"/>
-      <w:r>
-        <w:rPr>
-          <w:rFonts w:hint="eastAsia"/>
-        </w:rPr>
-        <w:t>MainTex</w:t>
-      </w:r>
-      <w:proofErr w:type="spellEnd"/>
+        <w:t>_MainTex</w:t>
+      </w:r>
       <w:r>
         <w:rPr>
           <w:rFonts w:hint="eastAsia"/>
@@ -2032,14 +1996,12 @@
         </w:rPr>
         <w:t>属性对该透明度进行裁剪。我们的</w:t>
       </w:r>
-      <w:proofErr w:type="spellStart"/>
       <w:r>
         <w:rPr>
           <w:rFonts w:hint="eastAsia"/>
         </w:rPr>
         <w:t>Shader</w:t>
       </w:r>
-      <w:proofErr w:type="spellEnd"/>
       <w:r>
         <w:rPr>
           <w:rFonts w:hint="eastAsia"/>
@@ -2062,16 +2024,8 @@
         <w:rPr>
           <w:rFonts w:hint="eastAsia"/>
         </w:rPr>
-        <w:t>_</w:t>
-      </w:r>
-      <w:proofErr w:type="spellStart"/>
-      <w:r>
-        <w:rPr>
-          <w:rFonts w:hint="eastAsia"/>
-        </w:rPr>
-        <w:t>MainTex</w:t>
-      </w:r>
-      <w:proofErr w:type="spellEnd"/>
+        <w:t>_MainTex</w:t>
+      </w:r>
       <w:r>
         <w:rPr>
           <w:rFonts w:hint="eastAsia"/>
@@ -2094,16 +2048,8 @@
         <w:rPr>
           <w:rFonts w:hint="eastAsia"/>
         </w:rPr>
-        <w:t>_</w:t>
-      </w:r>
-      <w:proofErr w:type="spellStart"/>
-      <w:r>
-        <w:rPr>
-          <w:rFonts w:hint="eastAsia"/>
-        </w:rPr>
-        <w:t>BaseMap</w:t>
-      </w:r>
-      <w:proofErr w:type="spellEnd"/>
+        <w:t>_BaseMap</w:t>
+      </w:r>
       <w:r>
         <w:rPr>
           <w:rFonts w:hint="eastAsia"/>
@@ -2114,30 +2060,20 @@
         <w:rPr>
           <w:rFonts w:hint="eastAsia"/>
         </w:rPr>
-        <w:t>_</w:t>
-      </w:r>
-      <w:proofErr w:type="spellStart"/>
-      <w:r>
-        <w:rPr>
-          <w:rFonts w:hint="eastAsia"/>
-        </w:rPr>
-        <w:t>BaseColor</w:t>
-      </w:r>
-      <w:proofErr w:type="spellEnd"/>
+        <w:t>_BaseColor</w:t>
+      </w:r>
       <w:r>
         <w:rPr>
           <w:rFonts w:hint="eastAsia"/>
         </w:rPr>
         <w:t>属性，它们作用是一样的，只是命名不一样，但是这也没办法，烘焙系统对透明的处理就是硬编码的），然后将这两个属性通过</w:t>
       </w:r>
-      <w:proofErr w:type="spellStart"/>
       <w:r>
         <w:rPr>
           <w:rFonts w:hint="eastAsia"/>
         </w:rPr>
         <w:t>HideInInspector</w:t>
       </w:r>
-      <w:proofErr w:type="spellEnd"/>
       <w:r>
         <w:rPr>
           <w:rFonts w:hint="eastAsia"/>
@@ -2146,11 +2082,6 @@
       </w:r>
     </w:p>
     <w:p>
-      <w:pPr>
-        <w:rPr>
-          <w:rFonts w:hint="eastAsia"/>
-        </w:rPr>
-      </w:pPr>
       <w:r>
         <w:rPr>
           <w:rFonts w:hint="eastAsia"/>
@@ -2167,16 +2098,8 @@
         <w:rPr>
           <w:rFonts w:hint="eastAsia"/>
         </w:rPr>
-        <w:t>_</w:t>
-      </w:r>
-      <w:proofErr w:type="spellStart"/>
-      <w:r>
-        <w:rPr>
-          <w:rFonts w:hint="eastAsia"/>
-        </w:rPr>
-        <w:t>MainTex</w:t>
-      </w:r>
-      <w:proofErr w:type="spellEnd"/>
+        <w:t>_MainTex</w:t>
+      </w:r>
       <w:r>
         <w:rPr>
           <w:rFonts w:hint="eastAsia"/>
@@ -2199,16 +2122,8 @@
         <w:rPr>
           <w:rFonts w:hint="eastAsia"/>
         </w:rPr>
-        <w:t>_</w:t>
-      </w:r>
-      <w:proofErr w:type="spellStart"/>
-      <w:r>
-        <w:rPr>
-          <w:rFonts w:hint="eastAsia"/>
-        </w:rPr>
-        <w:t>BaseMap</w:t>
-      </w:r>
-      <w:proofErr w:type="spellEnd"/>
+        <w:t>_BaseMap</w:t>
+      </w:r>
       <w:r>
         <w:rPr>
           <w:rFonts w:hint="eastAsia"/>
@@ -2219,44 +2134,32 @@
         <w:rPr>
           <w:rFonts w:hint="eastAsia"/>
         </w:rPr>
-        <w:t>_</w:t>
-      </w:r>
-      <w:proofErr w:type="spellStart"/>
-      <w:r>
-        <w:rPr>
-          <w:rFonts w:hint="eastAsia"/>
-        </w:rPr>
-        <w:t>BaseColor</w:t>
-      </w:r>
-      <w:proofErr w:type="spellEnd"/>
+        <w:t>_BaseColor</w:t>
+      </w:r>
       <w:r>
         <w:rPr>
           <w:rFonts w:hint="eastAsia"/>
         </w:rPr>
         <w:t>属性值保持一致，在</w:t>
       </w:r>
-      <w:proofErr w:type="spellStart"/>
       <w:r>
         <w:rPr>
           <w:rFonts w:hint="eastAsia"/>
         </w:rPr>
         <w:t>CustomShaderGUI</w:t>
       </w:r>
-      <w:proofErr w:type="spellEnd"/>
       <w:r>
         <w:rPr>
           <w:rFonts w:hint="eastAsia"/>
         </w:rPr>
         <w:t>脚本中定义一个</w:t>
       </w:r>
-      <w:proofErr w:type="spellStart"/>
       <w:r>
         <w:rPr>
           <w:rFonts w:hint="eastAsia"/>
         </w:rPr>
         <w:t>CopyLightMappingProperties</w:t>
       </w:r>
-      <w:proofErr w:type="spellEnd"/>
       <w:r>
         <w:rPr>
           <w:rFonts w:hint="eastAsia"/>
@@ -2267,16 +2170,8 @@
         <w:rPr>
           <w:rFonts w:hint="eastAsia"/>
         </w:rPr>
-        <w:t>_</w:t>
-      </w:r>
-      <w:proofErr w:type="spellStart"/>
-      <w:r>
-        <w:rPr>
-          <w:rFonts w:hint="eastAsia"/>
-        </w:rPr>
-        <w:t>BaseMap</w:t>
-      </w:r>
-      <w:proofErr w:type="spellEnd"/>
+        <w:t>_BaseMap</w:t>
+      </w:r>
       <w:r>
         <w:rPr>
           <w:rFonts w:hint="eastAsia"/>
@@ -2287,16 +2182,8 @@
         <w:rPr>
           <w:rFonts w:hint="eastAsia"/>
         </w:rPr>
-        <w:t>_</w:t>
-      </w:r>
-      <w:proofErr w:type="spellStart"/>
-      <w:r>
-        <w:rPr>
-          <w:rFonts w:hint="eastAsia"/>
-        </w:rPr>
-        <w:t>BaseColor</w:t>
-      </w:r>
-      <w:proofErr w:type="spellEnd"/>
+        <w:t>_BaseColor</w:t>
+      </w:r>
       <w:r>
         <w:rPr>
           <w:rFonts w:hint="eastAsia"/>
@@ -2307,16 +2194,8 @@
         <w:rPr>
           <w:rFonts w:hint="eastAsia"/>
         </w:rPr>
-        <w:t>_</w:t>
-      </w:r>
-      <w:proofErr w:type="spellStart"/>
-      <w:r>
-        <w:rPr>
-          <w:rFonts w:hint="eastAsia"/>
-        </w:rPr>
-        <w:t>MainTex</w:t>
-      </w:r>
-      <w:proofErr w:type="spellEnd"/>
+        <w:t>_MainTex</w:t>
+      </w:r>
       <w:r>
         <w:rPr>
           <w:rFonts w:hint="eastAsia"/>
@@ -2335,14 +2214,12 @@
         </w:rPr>
         <w:t>中。在</w:t>
       </w:r>
-      <w:proofErr w:type="spellStart"/>
       <w:r>
         <w:rPr>
           <w:rFonts w:hint="eastAsia"/>
         </w:rPr>
         <w:t>OnGUI</w:t>
       </w:r>
-      <w:proofErr w:type="spellEnd"/>
       <w:r>
         <w:rPr>
           <w:rFonts w:hint="eastAsia"/>
@@ -2350,19 +2227,9 @@
         <w:t>方法的最后面调用该方法进行追踪。</w:t>
       </w:r>
     </w:p>
-    <w:p>
-      <w:pPr>
-        <w:rPr>
-          <w:rFonts w:hint="eastAsia"/>
-        </w:rPr>
-      </w:pPr>
-    </w:p>
-    <w:p>
-      <w:pPr>
-        <w:rPr>
-          <w:rFonts w:hint="eastAsia"/>
-        </w:rPr>
-      </w:pPr>
+    <w:p/>
+    <w:p>
+      <w:bookmarkStart w:id="0" w:name="_GoBack"/>
       <w:r>
         <w:rPr>
           <w:rFonts w:hint="eastAsia"/>
@@ -2371,11 +2238,6 @@
       </w:r>
     </w:p>
     <w:p>
-      <w:pPr>
-        <w:rPr>
-          <w:rFonts w:hint="eastAsia"/>
-        </w:rPr>
-      </w:pPr>
       <w:r>
         <w:rPr>
           <w:rFonts w:hint="eastAsia"/>
@@ -2396,11 +2258,6 @@
       </w:r>
     </w:p>
     <w:p>
-      <w:pPr>
-        <w:rPr>
-          <w:rFonts w:hint="eastAsia"/>
-        </w:rPr>
-      </w:pPr>
       <w:r>
         <w:rPr>
           <w:rFonts w:hint="eastAsia"/>
@@ -2409,11 +2266,6 @@
       </w:r>
     </w:p>
     <w:p>
-      <w:pPr>
-        <w:rPr>
-          <w:rFonts w:hint="eastAsia"/>
-        </w:rPr>
-      </w:pPr>
       <w:r>
         <w:rPr>
           <w:rFonts w:hint="eastAsia"/>
@@ -2438,14 +2290,12 @@
         </w:rPr>
         <w:t>脚本中的</w:t>
       </w:r>
-      <w:proofErr w:type="spellStart"/>
       <w:r>
         <w:rPr>
           <w:rFonts w:hint="eastAsia"/>
         </w:rPr>
         <w:t>Graphics.DrawMeshInstanced</w:t>
       </w:r>
-      <w:proofErr w:type="spellEnd"/>
       <w:r>
         <w:rPr>
           <w:rFonts w:hint="eastAsia"/>
@@ -2474,7 +2324,14 @@
         <w:rPr>
           <w:rFonts w:hint="eastAsia"/>
         </w:rPr>
-        <w:t>个参数代表是否投射阴影，我们启用它。第</w:t>
+        <w:t>个参数代表是否投射阴影</w:t>
+      </w:r>
+      <w:bookmarkEnd w:id="0"/>
+      <w:r>
+        <w:rPr>
+          <w:rFonts w:hint="eastAsia"/>
+        </w:rPr>
+        <w:t>，我们启用它。第</w:t>
       </w:r>
       <w:r>
         <w:rPr>
@@ -2560,14 +2417,12 @@
         </w:rPr>
         <w:t>个参数代表光照探针插值类型，我们使用</w:t>
       </w:r>
-      <w:proofErr w:type="spellStart"/>
       <w:r>
         <w:rPr>
           <w:rFonts w:hint="eastAsia"/>
         </w:rPr>
         <w:t>CustomProvided</w:t>
       </w:r>
-      <w:proofErr w:type="spellEnd"/>
       <w:r>
         <w:rPr>
           <w:rFonts w:hint="eastAsia"/>
@@ -2576,11 +2431,6 @@
       </w:r>
     </w:p>
     <w:p>
-      <w:pPr>
-        <w:rPr>
-          <w:rFonts w:hint="eastAsia"/>
-        </w:rPr>
-      </w:pPr>
       <w:r>
         <w:rPr>
           <w:rFonts w:hint="eastAsia"/>
@@ -2593,14 +2443,12 @@
         </w:rPr>
         <w:t>我们需要为所有对象实例生成插值光照探针，并将它们添加到材料属性块（</w:t>
       </w:r>
-      <w:proofErr w:type="spellStart"/>
       <w:r>
         <w:rPr>
           <w:rFonts w:hint="eastAsia"/>
         </w:rPr>
         <w:t>MaterialPropertyBlock</w:t>
       </w:r>
-      <w:proofErr w:type="spellEnd"/>
       <w:r>
         <w:rPr>
           <w:rFonts w:hint="eastAsia"/>
@@ -2619,28 +2467,24 @@
         </w:rPr>
         <w:t>类型的数组来创建每个对象实例的光照探针，并使用</w:t>
       </w:r>
-      <w:proofErr w:type="spellStart"/>
       <w:r>
         <w:rPr>
           <w:rFonts w:hint="eastAsia"/>
         </w:rPr>
         <w:t>LightProbes.CalculateInterpolatedLightAndOcclusionProbes</w:t>
       </w:r>
-      <w:proofErr w:type="spellEnd"/>
       <w:r>
         <w:rPr>
           <w:rFonts w:hint="eastAsia"/>
         </w:rPr>
         <w:t>来填充数据，该方法需要传递三个参数，对象实例的位置和光照探针数据，第三个参数用于遮挡，我们设置为空。最后通过</w:t>
       </w:r>
-      <w:proofErr w:type="spellStart"/>
       <w:r>
         <w:rPr>
           <w:rFonts w:hint="eastAsia"/>
         </w:rPr>
         <w:t>block.CopySHCoefficientArraysFrom</w:t>
       </w:r>
-      <w:proofErr w:type="spellEnd"/>
       <w:r>
         <w:rPr>
           <w:rFonts w:hint="eastAsia"/>
@@ -2649,11 +2493,6 @@
       </w:r>
     </w:p>
     <w:p>
-      <w:pPr>
-        <w:rPr>
-          <w:rFonts w:hint="eastAsia"/>
-        </w:rPr>
-      </w:pPr>
       <w:r>
         <w:rPr>
           <w:rFonts w:hint="eastAsia"/>
@@ -2672,42 +2511,36 @@
         </w:rPr>
         <w:t>的支持，因为实例都存在于狭小空间中，这样就不必计算和存储插值光照探针。我们添加一个</w:t>
       </w:r>
-      <w:proofErr w:type="spellStart"/>
       <w:r>
         <w:rPr>
           <w:rFonts w:hint="eastAsia"/>
         </w:rPr>
         <w:t>LightProbeProxyVolume</w:t>
       </w:r>
-      <w:proofErr w:type="spellEnd"/>
       <w:r>
         <w:rPr>
           <w:rFonts w:hint="eastAsia"/>
         </w:rPr>
         <w:t>配置字段，如果该字段正在使用，则不需要将光照探针数据添加到材质属性块中，且将</w:t>
       </w:r>
-      <w:proofErr w:type="spellStart"/>
       <w:r>
         <w:rPr>
           <w:rFonts w:hint="eastAsia"/>
         </w:rPr>
         <w:t>LightProbeUsage.UseProxyVolume</w:t>
       </w:r>
-      <w:proofErr w:type="spellEnd"/>
       <w:r>
         <w:rPr>
           <w:rFonts w:hint="eastAsia"/>
         </w:rPr>
         <w:t>作为</w:t>
       </w:r>
-      <w:proofErr w:type="spellStart"/>
       <w:r>
         <w:rPr>
           <w:rFonts w:hint="eastAsia"/>
         </w:rPr>
         <w:t>DrawMeshInstanced</w:t>
       </w:r>
-      <w:proofErr w:type="spellEnd"/>
       <w:r>
         <w:rPr>
           <w:rFonts w:hint="eastAsia"/>
@@ -2746,14 +2579,12 @@
         </w:rPr>
         <w:t>脚本的对象中，并将组件传递给</w:t>
       </w:r>
-      <w:proofErr w:type="spellStart"/>
       <w:r>
         <w:rPr>
           <w:rFonts w:hint="eastAsia"/>
         </w:rPr>
         <w:t>LightProbeProxyVolume</w:t>
       </w:r>
-      <w:proofErr w:type="spellEnd"/>
       <w:r>
         <w:rPr>
           <w:rFonts w:hint="eastAsia"/>
@@ -2797,8 +2628,6 @@
         </w:rPr>
         <w:t>自定义代理体的世界空间区域，能够将所有对象实例包裹进来。</w:t>
       </w:r>
-      <w:bookmarkStart w:id="0" w:name="_GoBack"/>
-      <w:bookmarkEnd w:id="0"/>
     </w:p>
     <w:sectPr>
       <w:pgSz w:w="11906" w:h="16838"/>
@@ -2811,7 +2640,7 @@
 </file>
 
 <file path=word/styles.xml><?xml version="1.0" encoding="utf-8"?>
-<w:styles xmlns:mc="http://schemas.openxmlformats.org/markup-compatibility/2006" xmlns:r="http://schemas.openxmlformats.org/officeDocument/2006/relationships" xmlns:w="http://schemas.openxmlformats.org/wordprocessingml/2006/main" xmlns:w14="http://schemas.microsoft.com/office/word/2010/wordml" mc:Ignorable="w14">
+<w:styles xmlns:mc="http://schemas.openxmlformats.org/markup-compatibility/2006" xmlns:r="http://schemas.openxmlformats.org/officeDocument/2006/relationships" xmlns:w="http://schemas.openxmlformats.org/wordprocessingml/2006/main" xmlns:w14="http://schemas.microsoft.com/office/word/2010/wordml" xmlns:w15="http://schemas.microsoft.com/office/word/2012/wordml" mc:Ignorable="w14 w15">
   <w:docDefaults>
     <w:rPrDefault>
       <w:rPr>
@@ -2824,345 +2653,378 @@
     </w:rPrDefault>
     <w:pPrDefault/>
   </w:docDefaults>
-  <w:latentStyles w:defLockedState="0" w:defUIPriority="99" w:defSemiHidden="1" w:defUnhideWhenUsed="1" w:defQFormat="0" w:count="267">
-    <w:lsdException w:name="Normal" w:semiHidden="0" w:uiPriority="0" w:unhideWhenUsed="0" w:qFormat="1"/>
-    <w:lsdException w:name="heading 1" w:semiHidden="0" w:uiPriority="9" w:unhideWhenUsed="0" w:qFormat="1"/>
-    <w:lsdException w:name="heading 2" w:uiPriority="9" w:qFormat="1"/>
-    <w:lsdException w:name="heading 3" w:uiPriority="9" w:qFormat="1"/>
-    <w:lsdException w:name="heading 4" w:uiPriority="9" w:qFormat="1"/>
-    <w:lsdException w:name="heading 5" w:uiPriority="9" w:qFormat="1"/>
-    <w:lsdException w:name="heading 6" w:uiPriority="9" w:qFormat="1"/>
-    <w:lsdException w:name="heading 7" w:uiPriority="9" w:qFormat="1"/>
-    <w:lsdException w:name="heading 8" w:uiPriority="9" w:qFormat="1"/>
-    <w:lsdException w:name="heading 9" w:uiPriority="9" w:qFormat="1"/>
-    <w:lsdException w:name="toc 1" w:uiPriority="39"/>
-    <w:lsdException w:name="toc 2" w:uiPriority="39"/>
-    <w:lsdException w:name="toc 3" w:uiPriority="39"/>
-    <w:lsdException w:name="toc 4" w:uiPriority="39"/>
-    <w:lsdException w:name="toc 5" w:uiPriority="39"/>
-    <w:lsdException w:name="toc 6" w:uiPriority="39"/>
-    <w:lsdException w:name="toc 7" w:uiPriority="39"/>
-    <w:lsdException w:name="toc 8" w:uiPriority="39"/>
-    <w:lsdException w:name="toc 9" w:uiPriority="39"/>
-    <w:lsdException w:name="caption" w:uiPriority="35" w:qFormat="1"/>
-    <w:lsdException w:name="Title" w:semiHidden="0" w:uiPriority="10" w:unhideWhenUsed="0" w:qFormat="1"/>
-    <w:lsdException w:name="Default Paragraph Font" w:uiPriority="1"/>
-    <w:lsdException w:name="Subtitle" w:semiHidden="0" w:uiPriority="11" w:unhideWhenUsed="0" w:qFormat="1"/>
-    <w:lsdException w:name="Strong" w:semiHidden="0" w:uiPriority="22" w:unhideWhenUsed="0" w:qFormat="1"/>
-    <w:lsdException w:name="Emphasis" w:semiHidden="0" w:uiPriority="20" w:unhideWhenUsed="0" w:qFormat="1"/>
-    <w:lsdException w:name="Table Grid" w:semiHidden="0" w:uiPriority="59" w:unhideWhenUsed="0"/>
-    <w:lsdException w:name="Placeholder Text" w:unhideWhenUsed="0"/>
-    <w:lsdException w:name="No Spacing" w:semiHidden="0" w:uiPriority="1" w:unhideWhenUsed="0" w:qFormat="1"/>
-    <w:lsdException w:name="Light Shading" w:semiHidden="0" w:uiPriority="60" w:unhideWhenUsed="0"/>
-    <w:lsdException w:name="Light List" w:semiHidden="0" w:uiPriority="61" w:unhideWhenUsed="0"/>
-    <w:lsdException w:name="Light Grid" w:semiHidden="0" w:uiPriority="62" w:unhideWhenUsed="0"/>
-    <w:lsdException w:name="Medium Shading 1" w:semiHidden="0" w:uiPriority="63" w:unhideWhenUsed="0"/>
-    <w:lsdException w:name="Medium Shading 2" w:semiHidden="0" w:uiPriority="64" w:unhideWhenUsed="0"/>
-    <w:lsdException w:name="Medium List 1" w:semiHidden="0" w:uiPriority="65" w:unhideWhenUsed="0"/>
-    <w:lsdException w:name="Medium List 2" w:semiHidden="0" w:uiPriority="66" w:unhideWhenUsed="0"/>
-    <w:lsdException w:name="Medium Grid 1" w:semiHidden="0" w:uiPriority="67" w:unhideWhenUsed="0"/>
-    <w:lsdException w:name="Medium Grid 2" w:semiHidden="0" w:uiPriority="68" w:unhideWhenUsed="0"/>
-    <w:lsdException w:name="Medium Grid 3" w:semiHidden="0" w:uiPriority="69" w:unhideWhenUsed="0"/>
-    <w:lsdException w:name="Dark List" w:semiHidden="0" w:uiPriority="70" w:unhideWhenUsed="0"/>
-    <w:lsdException w:name="Colorful Shading" w:semiHidden="0" w:uiPriority="71" w:unhideWhenUsed="0"/>
-    <w:lsdException w:name="Colorful List" w:semiHidden="0" w:uiPriority="72" w:unhideWhenUsed="0"/>
-    <w:lsdException w:name="Colorful Grid" w:semiHidden="0" w:uiPriority="73" w:unhideWhenUsed="0"/>
-    <w:lsdException w:name="Light Shading Accent 1" w:semiHidden="0" w:uiPriority="60" w:unhideWhenUsed="0"/>
-    <w:lsdException w:name="Light List Accent 1" w:semiHidden="0" w:uiPriority="61" w:unhideWhenUsed="0"/>
-    <w:lsdException w:name="Light Grid Accent 1" w:semiHidden="0" w:uiPriority="62" w:unhideWhenUsed="0"/>
-    <w:lsdException w:name="Medium Shading 1 Accent 1" w:semiHidden="0" w:uiPriority="63" w:unhideWhenUsed="0"/>
-    <w:lsdException w:name="Medium Shading 2 Accent 1" w:semiHidden="0" w:uiPriority="64" w:unhideWhenUsed="0"/>
-    <w:lsdException w:name="Medium List 1 Accent 1" w:semiHidden="0" w:uiPriority="65" w:unhideWhenUsed="0"/>
-    <w:lsdException w:name="Revision" w:unhideWhenUsed="0"/>
-    <w:lsdException w:name="List Paragraph" w:semiHidden="0" w:uiPriority="34" w:unhideWhenUsed="0" w:qFormat="1"/>
-    <w:lsdException w:name="Quote" w:semiHidden="0" w:uiPriority="29" w:unhideWhenUsed="0" w:qFormat="1"/>
-    <w:lsdException w:name="Intense Quote" w:semiHidden="0" w:uiPriority="30" w:unhideWhenUsed="0" w:qFormat="1"/>
-    <w:lsdException w:name="Medium List 2 Accent 1" w:semiHidden="0" w:uiPriority="66" w:unhideWhenUsed="0"/>
-    <w:lsdException w:name="Medium Grid 1 Accent 1" w:semiHidden="0" w:uiPriority="67" w:unhideWhenUsed="0"/>
-    <w:lsdException w:name="Medium Grid 2 Accent 1" w:semiHidden="0" w:uiPriority="68" w:unhideWhenUsed="0"/>
-    <w:lsdException w:name="Medium Grid 3 Accent 1" w:semiHidden="0" w:uiPriority="69" w:unhideWhenUsed="0"/>
-    <w:lsdException w:name="Dark List Accent 1" w:semiHidden="0" w:uiPriority="70" w:unhideWhenUsed="0"/>
-    <w:lsdException w:name="Colorful Shading Accent 1" w:semiHidden="0" w:uiPriority="71" w:unhideWhenUsed="0"/>
-    <w:lsdException w:name="Colorful List Accent 1" w:semiHidden="0" w:uiPriority="72" w:unhideWhenUsed="0"/>
-    <w:lsdException w:name="Colorful Grid Accent 1" w:semiHidden="0" w:uiPriority="73" w:unhideWhenUsed="0"/>
-    <w:lsdException w:name="Light Shading Accent 2" w:semiHidden="0" w:uiPriority="60" w:unhideWhenUsed="0"/>
-    <w:lsdException w:name="Light List Accent 2" w:semiHidden="0" w:uiPriority="61" w:unhideWhenUsed="0"/>
-    <w:lsdException w:name="Light Grid Accent 2" w:semiHidden="0" w:uiPriority="62" w:unhideWhenUsed="0"/>
-    <w:lsdException w:name="Medium Shading 1 Accent 2" w:semiHidden="0" w:uiPriority="63" w:unhideWhenUsed="0"/>
-    <w:lsdException w:name="Medium Shading 2 Accent 2" w:semiHidden="0" w:uiPriority="64" w:unhideWhenUsed="0"/>
-    <w:lsdException w:name="Medium List 1 Accent 2" w:semiHidden="0" w:uiPriority="65" w:unhideWhenUsed="0"/>
-    <w:lsdException w:name="Medium List 2 Accent 2" w:semiHidden="0" w:uiPriority="66" w:unhideWhenUsed="0"/>
-    <w:lsdException w:name="Medium Grid 1 Accent 2" w:semiHidden="0" w:uiPriority="67" w:unhideWhenUsed="0"/>
-    <w:lsdException w:name="Medium Grid 2 Accent 2" w:semiHidden="0" w:uiPriority="68" w:unhideWhenUsed="0"/>
-    <w:lsdException w:name="Medium Grid 3 Accent 2" w:semiHidden="0" w:uiPriority="69" w:unhideWhenUsed="0"/>
-    <w:lsdException w:name="Dark List Accent 2" w:semiHidden="0" w:uiPriority="70" w:unhideWhenUsed="0"/>
-    <w:lsdException w:name="Colorful Shading Accent 2" w:semiHidden="0" w:uiPriority="71" w:unhideWhenUsed="0"/>
-    <w:lsdException w:name="Colorful List Accent 2" w:semiHidden="0" w:uiPriority="72" w:unhideWhenUsed="0"/>
-    <w:lsdException w:name="Colorful Grid Accent 2" w:semiHidden="0" w:uiPriority="73" w:unhideWhenUsed="0"/>
-    <w:lsdException w:name="Light Shading Accent 3" w:semiHidden="0" w:uiPriority="60" w:unhideWhenUsed="0"/>
-    <w:lsdException w:name="Light List Accent 3" w:semiHidden="0" w:uiPriority="61" w:unhideWhenUsed="0"/>
-    <w:lsdException w:name="Light Grid Accent 3" w:semiHidden="0" w:uiPriority="62" w:unhideWhenUsed="0"/>
-    <w:lsdException w:name="Medium Shading 1 Accent 3" w:semiHidden="0" w:uiPriority="63" w:unhideWhenUsed="0"/>
-    <w:lsdException w:name="Medium Shading 2 Accent 3" w:semiHidden="0" w:uiPriority="64" w:unhideWhenUsed="0"/>
-    <w:lsdException w:name="Medium List 1 Accent 3" w:semiHidden="0" w:uiPriority="65" w:unhideWhenUsed="0"/>
-    <w:lsdException w:name="Medium List 2 Accent 3" w:semiHidden="0" w:uiPriority="66" w:unhideWhenUsed="0"/>
-    <w:lsdException w:name="Medium Grid 1 Accent 3" w:semiHidden="0" w:uiPriority="67" w:unhideWhenUsed="0"/>
-    <w:lsdException w:name="Medium Grid 2 Accent 3" w:semiHidden="0" w:uiPriority="68" w:unhideWhenUsed="0"/>
-    <w:lsdException w:name="Medium Grid 3 Accent 3" w:semiHidden="0" w:uiPriority="69" w:unhideWhenUsed="0"/>
-    <w:lsdException w:name="Dark List Accent 3" w:semiHidden="0" w:uiPriority="70" w:unhideWhenUsed="0"/>
-    <w:lsdException w:name="Colorful Shading Accent 3" w:semiHidden="0" w:uiPriority="71" w:unhideWhenUsed="0"/>
-    <w:lsdException w:name="Colorful List Accent 3" w:semiHidden="0" w:uiPriority="72" w:unhideWhenUsed="0"/>
-    <w:lsdException w:name="Colorful Grid Accent 3" w:semiHidden="0" w:uiPriority="73" w:unhideWhenUsed="0"/>
-    <w:lsdException w:name="Light Shading Accent 4" w:semiHidden="0" w:uiPriority="60" w:unhideWhenUsed="0"/>
-    <w:lsdException w:name="Light List Accent 4" w:semiHidden="0" w:uiPriority="61" w:unhideWhenUsed="0"/>
-    <w:lsdException w:name="Light Grid Accent 4" w:semiHidden="0" w:uiPriority="62" w:unhideWhenUsed="0"/>
-    <w:lsdException w:name="Medium Shading 1 Accent 4" w:semiHidden="0" w:uiPriority="63" w:unhideWhenUsed="0"/>
-    <w:lsdException w:name="Medium Shading 2 Accent 4" w:semiHidden="0" w:uiPriority="64" w:unhideWhenUsed="0"/>
-    <w:lsdException w:name="Medium List 1 Accent 4" w:semiHidden="0" w:uiPriority="65" w:unhideWhenUsed="0"/>
-    <w:lsdException w:name="Medium List 2 Accent 4" w:semiHidden="0" w:uiPriority="66" w:unhideWhenUsed="0"/>
-    <w:lsdException w:name="Medium Grid 1 Accent 4" w:semiHidden="0" w:uiPriority="67" w:unhideWhenUsed="0"/>
-    <w:lsdException w:name="Medium Grid 2 Accent 4" w:semiHidden="0" w:uiPriority="68" w:unhideWhenUsed="0"/>
-    <w:lsdException w:name="Medium Grid 3 Accent 4" w:semiHidden="0" w:uiPriority="69" w:unhideWhenUsed="0"/>
-    <w:lsdException w:name="Dark List Accent 4" w:semiHidden="0" w:uiPriority="70" w:unhideWhenUsed="0"/>
-    <w:lsdException w:name="Colorful Shading Accent 4" w:semiHidden="0" w:uiPriority="71" w:unhideWhenUsed="0"/>
-    <w:lsdException w:name="Colorful List Accent 4" w:semiHidden="0" w:uiPriority="72" w:unhideWhenUsed="0"/>
-    <w:lsdException w:name="Colorful Grid Accent 4" w:semiHidden="0" w:uiPriority="73" w:unhideWhenUsed="0"/>
-    <w:lsdException w:name="Light Shading Accent 5" w:semiHidden="0" w:uiPriority="60" w:unhideWhenUsed="0"/>
-    <w:lsdException w:name="Light List Accent 5" w:semiHidden="0" w:uiPriority="61" w:unhideWhenUsed="0"/>
-    <w:lsdException w:name="Light Grid Accent 5" w:semiHidden="0" w:uiPriority="62" w:unhideWhenUsed="0"/>
-    <w:lsdException w:name="Medium Shading 1 Accent 5" w:semiHidden="0" w:uiPriority="63" w:unhideWhenUsed="0"/>
-    <w:lsdException w:name="Medium Shading 2 Accent 5" w:semiHidden="0" w:uiPriority="64" w:unhideWhenUsed="0"/>
-    <w:lsdException w:name="Medium List 1 Accent 5" w:semiHidden="0" w:uiPriority="65" w:unhideWhenUsed="0"/>
-    <w:lsdException w:name="Medium List 2 Accent 5" w:semiHidden="0" w:uiPriority="66" w:unhideWhenUsed="0"/>
-    <w:lsdException w:name="Medium Grid 1 Accent 5" w:semiHidden="0" w:uiPriority="67" w:unhideWhenUsed="0"/>
-    <w:lsdException w:name="Medium Grid 2 Accent 5" w:semiHidden="0" w:uiPriority="68" w:unhideWhenUsed="0"/>
-    <w:lsdException w:name="Medium Grid 3 Accent 5" w:semiHidden="0" w:uiPriority="69" w:unhideWhenUsed="0"/>
-    <w:lsdException w:name="Dark List Accent 5" w:semiHidden="0" w:uiPriority="70" w:unhideWhenUsed="0"/>
-    <w:lsdException w:name="Colorful Shading Accent 5" w:semiHidden="0" w:uiPriority="71" w:unhideWhenUsed="0"/>
-    <w:lsdException w:name="Colorful List Accent 5" w:semiHidden="0" w:uiPriority="72" w:unhideWhenUsed="0"/>
-    <w:lsdException w:name="Colorful Grid Accent 5" w:semiHidden="0" w:uiPriority="73" w:unhideWhenUsed="0"/>
-    <w:lsdException w:name="Light Shading Accent 6" w:semiHidden="0" w:uiPriority="60" w:unhideWhenUsed="0"/>
-    <w:lsdException w:name="Light List Accent 6" w:semiHidden="0" w:uiPriority="61" w:unhideWhenUsed="0"/>
-    <w:lsdException w:name="Light Grid Accent 6" w:semiHidden="0" w:uiPriority="62" w:unhideWhenUsed="0"/>
-    <w:lsdException w:name="Medium Shading 1 Accent 6" w:semiHidden="0" w:uiPriority="63" w:unhideWhenUsed="0"/>
-    <w:lsdException w:name="Medium Shading 2 Accent 6" w:semiHidden="0" w:uiPriority="64" w:unhideWhenUsed="0"/>
-    <w:lsdException w:name="Medium List 1 Accent 6" w:semiHidden="0" w:uiPriority="65" w:unhideWhenUsed="0"/>
-    <w:lsdException w:name="Medium List 2 Accent 6" w:semiHidden="0" w:uiPriority="66" w:unhideWhenUsed="0"/>
-    <w:lsdException w:name="Medium Grid 1 Accent 6" w:semiHidden="0" w:uiPriority="67" w:unhideWhenUsed="0"/>
-    <w:lsdException w:name="Medium Grid 2 Accent 6" w:semiHidden="0" w:uiPriority="68" w:unhideWhenUsed="0"/>
-    <w:lsdException w:name="Medium Grid 3 Accent 6" w:semiHidden="0" w:uiPriority="69" w:unhideWhenUsed="0"/>
-    <w:lsdException w:name="Dark List Accent 6" w:semiHidden="0" w:uiPriority="70" w:unhideWhenUsed="0"/>
-    <w:lsdException w:name="Colorful Shading Accent 6" w:semiHidden="0" w:uiPriority="71" w:unhideWhenUsed="0"/>
-    <w:lsdException w:name="Colorful List Accent 6" w:semiHidden="0" w:uiPriority="72" w:unhideWhenUsed="0"/>
-    <w:lsdException w:name="Colorful Grid Accent 6" w:semiHidden="0" w:uiPriority="73" w:unhideWhenUsed="0"/>
-    <w:lsdException w:name="Subtle Emphasis" w:semiHidden="0" w:uiPriority="19" w:unhideWhenUsed="0" w:qFormat="1"/>
-    <w:lsdException w:name="Intense Emphasis" w:semiHidden="0" w:uiPriority="21" w:unhideWhenUsed="0" w:qFormat="1"/>
-    <w:lsdException w:name="Subtle Reference" w:semiHidden="0" w:uiPriority="31" w:unhideWhenUsed="0" w:qFormat="1"/>
-    <w:lsdException w:name="Intense Reference" w:semiHidden="0" w:uiPriority="32" w:unhideWhenUsed="0" w:qFormat="1"/>
-    <w:lsdException w:name="Book Title" w:semiHidden="0" w:uiPriority="33" w:unhideWhenUsed="0" w:qFormat="1"/>
-    <w:lsdException w:name="Bibliography" w:uiPriority="37"/>
-    <w:lsdException w:name="TOC Heading" w:uiPriority="39" w:qFormat="1"/>
-  </w:latentStyles>
-  <w:style w:type="paragraph" w:default="1" w:styleId="a">
-    <w:name w:val="Normal"/>
-    <w:qFormat/>
-    <w:pPr>
-      <w:widowControl w:val="0"/>
-      <w:jc w:val="both"/>
-    </w:pPr>
-  </w:style>
-  <w:style w:type="character" w:default="1" w:styleId="a0">
-    <w:name w:val="Default Paragraph Font"/>
-    <w:uiPriority w:val="1"/>
-    <w:semiHidden/>
-    <w:unhideWhenUsed/>
-  </w:style>
-  <w:style w:type="table" w:default="1" w:styleId="a1">
-    <w:name w:val="Normal Table"/>
-    <w:uiPriority w:val="99"/>
-    <w:semiHidden/>
-    <w:unhideWhenUsed/>
-    <w:tblPr>
-      <w:tblInd w:w="0" w:type="dxa"/>
-      <w:tblCellMar>
-        <w:top w:w="0" w:type="dxa"/>
-        <w:left w:w="108" w:type="dxa"/>
-        <w:bottom w:w="0" w:type="dxa"/>
-        <w:right w:w="108" w:type="dxa"/>
-      </w:tblCellMar>
-    </w:tblPr>
-  </w:style>
-  <w:style w:type="numbering" w:default="1" w:styleId="a2">
-    <w:name w:val="No List"/>
-    <w:uiPriority w:val="99"/>
-    <w:semiHidden/>
-    <w:unhideWhenUsed/>
-  </w:style>
-  <w:style w:type="paragraph" w:styleId="a3">
-    <w:name w:val="List Paragraph"/>
-    <w:basedOn w:val="a"/>
-    <w:uiPriority w:val="34"/>
-    <w:qFormat/>
-    <w:rsid w:val="00665E14"/>
-    <w:pPr>
-      <w:ind w:firstLineChars="200" w:firstLine="420"/>
-    </w:pPr>
-  </w:style>
-</w:styles>
-</file>
-
-<file path=word/stylesWithEffects.xml><?xml version="1.0" encoding="utf-8"?>
-<w:styles xmlns:wpc="http://schemas.microsoft.com/office/word/2010/wordprocessingCanvas" xmlns:mc="http://schemas.openxmlformats.org/markup-compatibility/2006" xmlns:o="urn:schemas-microsoft-com:office:office" xmlns:r="http://schemas.openxmlformats.org/officeDocument/2006/relationships" xmlns:m="http://schemas.openxmlformats.org/officeDocument/2006/math" xmlns:v="urn:schemas-microsoft-com:vml" xmlns:wp14="http://schemas.microsoft.com/office/word/2010/wordprocessingDrawing" xmlns:wp="http://schemas.openxmlformats.org/drawingml/2006/wordprocessingDrawing" xmlns:w10="urn:schemas-microsoft-com:office:word" xmlns:w="http://schemas.openxmlformats.org/wordprocessingml/2006/main" xmlns:w14="http://schemas.microsoft.com/office/word/2010/wordml" xmlns:wpg="http://schemas.microsoft.com/office/word/2010/wordprocessingGroup" xmlns:wpi="http://schemas.microsoft.com/office/word/2010/wordprocessingInk" xmlns:wne="http://schemas.microsoft.com/office/word/2006/wordml" xmlns:wps="http://schemas.microsoft.com/office/word/2010/wordprocessingShape" mc:Ignorable="w14 wp14">
-  <w:docDefaults>
-    <w:rPrDefault>
-      <w:rPr>
-        <w:rFonts w:asciiTheme="minorHAnsi" w:eastAsiaTheme="minorEastAsia" w:hAnsiTheme="minorHAnsi" w:cstheme="minorBidi"/>
-        <w:kern w:val="2"/>
-        <w:sz w:val="21"/>
-        <w:szCs w:val="22"/>
-        <w:lang w:val="en-US" w:eastAsia="zh-CN" w:bidi="ar-SA"/>
-      </w:rPr>
-    </w:rPrDefault>
-    <w:pPrDefault/>
-  </w:docDefaults>
-  <w:latentStyles w:defLockedState="0" w:defUIPriority="99" w:defSemiHidden="1" w:defUnhideWhenUsed="1" w:defQFormat="0" w:count="267">
-    <w:lsdException w:name="Normal" w:semiHidden="0" w:uiPriority="0" w:unhideWhenUsed="0" w:qFormat="1"/>
-    <w:lsdException w:name="heading 1" w:semiHidden="0" w:uiPriority="9" w:unhideWhenUsed="0" w:qFormat="1"/>
-    <w:lsdException w:name="heading 2" w:uiPriority="9" w:qFormat="1"/>
-    <w:lsdException w:name="heading 3" w:uiPriority="9" w:qFormat="1"/>
-    <w:lsdException w:name="heading 4" w:uiPriority="9" w:qFormat="1"/>
-    <w:lsdException w:name="heading 5" w:uiPriority="9" w:qFormat="1"/>
-    <w:lsdException w:name="heading 6" w:uiPriority="9" w:qFormat="1"/>
-    <w:lsdException w:name="heading 7" w:uiPriority="9" w:qFormat="1"/>
-    <w:lsdException w:name="heading 8" w:uiPriority="9" w:qFormat="1"/>
-    <w:lsdException w:name="heading 9" w:uiPriority="9" w:qFormat="1"/>
-    <w:lsdException w:name="toc 1" w:uiPriority="39"/>
-    <w:lsdException w:name="toc 2" w:uiPriority="39"/>
-    <w:lsdException w:name="toc 3" w:uiPriority="39"/>
-    <w:lsdException w:name="toc 4" w:uiPriority="39"/>
-    <w:lsdException w:name="toc 5" w:uiPriority="39"/>
-    <w:lsdException w:name="toc 6" w:uiPriority="39"/>
-    <w:lsdException w:name="toc 7" w:uiPriority="39"/>
-    <w:lsdException w:name="toc 8" w:uiPriority="39"/>
-    <w:lsdException w:name="toc 9" w:uiPriority="39"/>
-    <w:lsdException w:name="caption" w:uiPriority="35" w:qFormat="1"/>
-    <w:lsdException w:name="Title" w:semiHidden="0" w:uiPriority="10" w:unhideWhenUsed="0" w:qFormat="1"/>
-    <w:lsdException w:name="Default Paragraph Font" w:uiPriority="1"/>
-    <w:lsdException w:name="Subtitle" w:semiHidden="0" w:uiPriority="11" w:unhideWhenUsed="0" w:qFormat="1"/>
-    <w:lsdException w:name="Strong" w:semiHidden="0" w:uiPriority="22" w:unhideWhenUsed="0" w:qFormat="1"/>
-    <w:lsdException w:name="Emphasis" w:semiHidden="0" w:uiPriority="20" w:unhideWhenUsed="0" w:qFormat="1"/>
-    <w:lsdException w:name="Table Grid" w:semiHidden="0" w:uiPriority="59" w:unhideWhenUsed="0"/>
-    <w:lsdException w:name="Placeholder Text" w:unhideWhenUsed="0"/>
-    <w:lsdException w:name="No Spacing" w:semiHidden="0" w:uiPriority="1" w:unhideWhenUsed="0" w:qFormat="1"/>
-    <w:lsdException w:name="Light Shading" w:semiHidden="0" w:uiPriority="60" w:unhideWhenUsed="0"/>
-    <w:lsdException w:name="Light List" w:semiHidden="0" w:uiPriority="61" w:unhideWhenUsed="0"/>
-    <w:lsdException w:name="Light Grid" w:semiHidden="0" w:uiPriority="62" w:unhideWhenUsed="0"/>
-    <w:lsdException w:name="Medium Shading 1" w:semiHidden="0" w:uiPriority="63" w:unhideWhenUsed="0"/>
-    <w:lsdException w:name="Medium Shading 2" w:semiHidden="0" w:uiPriority="64" w:unhideWhenUsed="0"/>
-    <w:lsdException w:name="Medium List 1" w:semiHidden="0" w:uiPriority="65" w:unhideWhenUsed="0"/>
-    <w:lsdException w:name="Medium List 2" w:semiHidden="0" w:uiPriority="66" w:unhideWhenUsed="0"/>
-    <w:lsdException w:name="Medium Grid 1" w:semiHidden="0" w:uiPriority="67" w:unhideWhenUsed="0"/>
-    <w:lsdException w:name="Medium Grid 2" w:semiHidden="0" w:uiPriority="68" w:unhideWhenUsed="0"/>
-    <w:lsdException w:name="Medium Grid 3" w:semiHidden="0" w:uiPriority="69" w:unhideWhenUsed="0"/>
-    <w:lsdException w:name="Dark List" w:semiHidden="0" w:uiPriority="70" w:unhideWhenUsed="0"/>
-    <w:lsdException w:name="Colorful Shading" w:semiHidden="0" w:uiPriority="71" w:unhideWhenUsed="0"/>
-    <w:lsdException w:name="Colorful List" w:semiHidden="0" w:uiPriority="72" w:unhideWhenUsed="0"/>
-    <w:lsdException w:name="Colorful Grid" w:semiHidden="0" w:uiPriority="73" w:unhideWhenUsed="0"/>
-    <w:lsdException w:name="Light Shading Accent 1" w:semiHidden="0" w:uiPriority="60" w:unhideWhenUsed="0"/>
-    <w:lsdException w:name="Light List Accent 1" w:semiHidden="0" w:uiPriority="61" w:unhideWhenUsed="0"/>
-    <w:lsdException w:name="Light Grid Accent 1" w:semiHidden="0" w:uiPriority="62" w:unhideWhenUsed="0"/>
-    <w:lsdException w:name="Medium Shading 1 Accent 1" w:semiHidden="0" w:uiPriority="63" w:unhideWhenUsed="0"/>
-    <w:lsdException w:name="Medium Shading 2 Accent 1" w:semiHidden="0" w:uiPriority="64" w:unhideWhenUsed="0"/>
-    <w:lsdException w:name="Medium List 1 Accent 1" w:semiHidden="0" w:uiPriority="65" w:unhideWhenUsed="0"/>
-    <w:lsdException w:name="Revision" w:unhideWhenUsed="0"/>
-    <w:lsdException w:name="List Paragraph" w:semiHidden="0" w:uiPriority="34" w:unhideWhenUsed="0" w:qFormat="1"/>
-    <w:lsdException w:name="Quote" w:semiHidden="0" w:uiPriority="29" w:unhideWhenUsed="0" w:qFormat="1"/>
-    <w:lsdException w:name="Intense Quote" w:semiHidden="0" w:uiPriority="30" w:unhideWhenUsed="0" w:qFormat="1"/>
-    <w:lsdException w:name="Medium List 2 Accent 1" w:semiHidden="0" w:uiPriority="66" w:unhideWhenUsed="0"/>
-    <w:lsdException w:name="Medium Grid 1 Accent 1" w:semiHidden="0" w:uiPriority="67" w:unhideWhenUsed="0"/>
-    <w:lsdException w:name="Medium Grid 2 Accent 1" w:semiHidden="0" w:uiPriority="68" w:unhideWhenUsed="0"/>
-    <w:lsdException w:name="Medium Grid 3 Accent 1" w:semiHidden="0" w:uiPriority="69" w:unhideWhenUsed="0"/>
-    <w:lsdException w:name="Dark List Accent 1" w:semiHidden="0" w:uiPriority="70" w:unhideWhenUsed="0"/>
-    <w:lsdException w:name="Colorful Shading Accent 1" w:semiHidden="0" w:uiPriority="71" w:unhideWhenUsed="0"/>
-    <w:lsdException w:name="Colorful List Accent 1" w:semiHidden="0" w:uiPriority="72" w:unhideWhenUsed="0"/>
-    <w:lsdException w:name="Colorful Grid Accent 1" w:semiHidden="0" w:uiPriority="73" w:unhideWhenUsed="0"/>
-    <w:lsdException w:name="Light Shading Accent 2" w:semiHidden="0" w:uiPriority="60" w:unhideWhenUsed="0"/>
-    <w:lsdException w:name="Light List Accent 2" w:semiHidden="0" w:uiPriority="61" w:unhideWhenUsed="0"/>
-    <w:lsdException w:name="Light Grid Accent 2" w:semiHidden="0" w:uiPriority="62" w:unhideWhenUsed="0"/>
-    <w:lsdException w:name="Medium Shading 1 Accent 2" w:semiHidden="0" w:uiPriority="63" w:unhideWhenUsed="0"/>
-    <w:lsdException w:name="Medium Shading 2 Accent 2" w:semiHidden="0" w:uiPriority="64" w:unhideWhenUsed="0"/>
-    <w:lsdException w:name="Medium List 1 Accent 2" w:semiHidden="0" w:uiPriority="65" w:unhideWhenUsed="0"/>
-    <w:lsdException w:name="Medium List 2 Accent 2" w:semiHidden="0" w:uiPriority="66" w:unhideWhenUsed="0"/>
-    <w:lsdException w:name="Medium Grid 1 Accent 2" w:semiHidden="0" w:uiPriority="67" w:unhideWhenUsed="0"/>
-    <w:lsdException w:name="Medium Grid 2 Accent 2" w:semiHidden="0" w:uiPriority="68" w:unhideWhenUsed="0"/>
-    <w:lsdException w:name="Medium Grid 3 Accent 2" w:semiHidden="0" w:uiPriority="69" w:unhideWhenUsed="0"/>
-    <w:lsdException w:name="Dark List Accent 2" w:semiHidden="0" w:uiPriority="70" w:unhideWhenUsed="0"/>
-    <w:lsdException w:name="Colorful Shading Accent 2" w:semiHidden="0" w:uiPriority="71" w:unhideWhenUsed="0"/>
-    <w:lsdException w:name="Colorful List Accent 2" w:semiHidden="0" w:uiPriority="72" w:unhideWhenUsed="0"/>
-    <w:lsdException w:name="Colorful Grid Accent 2" w:semiHidden="0" w:uiPriority="73" w:unhideWhenUsed="0"/>
-    <w:lsdException w:name="Light Shading Accent 3" w:semiHidden="0" w:uiPriority="60" w:unhideWhenUsed="0"/>
-    <w:lsdException w:name="Light List Accent 3" w:semiHidden="0" w:uiPriority="61" w:unhideWhenUsed="0"/>
-    <w:lsdException w:name="Light Grid Accent 3" w:semiHidden="0" w:uiPriority="62" w:unhideWhenUsed="0"/>
-    <w:lsdException w:name="Medium Shading 1 Accent 3" w:semiHidden="0" w:uiPriority="63" w:unhideWhenUsed="0"/>
-    <w:lsdException w:name="Medium Shading 2 Accent 3" w:semiHidden="0" w:uiPriority="64" w:unhideWhenUsed="0"/>
-    <w:lsdException w:name="Medium List 1 Accent 3" w:semiHidden="0" w:uiPriority="65" w:unhideWhenUsed="0"/>
-    <w:lsdException w:name="Medium List 2 Accent 3" w:semiHidden="0" w:uiPriority="66" w:unhideWhenUsed="0"/>
-    <w:lsdException w:name="Medium Grid 1 Accent 3" w:semiHidden="0" w:uiPriority="67" w:unhideWhenUsed="0"/>
-    <w:lsdException w:name="Medium Grid 2 Accent 3" w:semiHidden="0" w:uiPriority="68" w:unhideWhenUsed="0"/>
-    <w:lsdException w:name="Medium Grid 3 Accent 3" w:semiHidden="0" w:uiPriority="69" w:unhideWhenUsed="0"/>
-    <w:lsdException w:name="Dark List Accent 3" w:semiHidden="0" w:uiPriority="70" w:unhideWhenUsed="0"/>
-    <w:lsdException w:name="Colorful Shading Accent 3" w:semiHidden="0" w:uiPriority="71" w:unhideWhenUsed="0"/>
-    <w:lsdException w:name="Colorful List Accent 3" w:semiHidden="0" w:uiPriority="72" w:unhideWhenUsed="0"/>
-    <w:lsdException w:name="Colorful Grid Accent 3" w:semiHidden="0" w:uiPriority="73" w:unhideWhenUsed="0"/>
-    <w:lsdException w:name="Light Shading Accent 4" w:semiHidden="0" w:uiPriority="60" w:unhideWhenUsed="0"/>
-    <w:lsdException w:name="Light List Accent 4" w:semiHidden="0" w:uiPriority="61" w:unhideWhenUsed="0"/>
-    <w:lsdException w:name="Light Grid Accent 4" w:semiHidden="0" w:uiPriority="62" w:unhideWhenUsed="0"/>
-    <w:lsdException w:name="Medium Shading 1 Accent 4" w:semiHidden="0" w:uiPriority="63" w:unhideWhenUsed="0"/>
-    <w:lsdException w:name="Medium Shading 2 Accent 4" w:semiHidden="0" w:uiPriority="64" w:unhideWhenUsed="0"/>
-    <w:lsdException w:name="Medium List 1 Accent 4" w:semiHidden="0" w:uiPriority="65" w:unhideWhenUsed="0"/>
-    <w:lsdException w:name="Medium List 2 Accent 4" w:semiHidden="0" w:uiPriority="66" w:unhideWhenUsed="0"/>
-    <w:lsdException w:name="Medium Grid 1 Accent 4" w:semiHidden="0" w:uiPriority="67" w:unhideWhenUsed="0"/>
-    <w:lsdException w:name="Medium Grid 2 Accent 4" w:semiHidden="0" w:uiPriority="68" w:unhideWhenUsed="0"/>
-    <w:lsdException w:name="Medium Grid 3 Accent 4" w:semiHidden="0" w:uiPriority="69" w:unhideWhenUsed="0"/>
-    <w:lsdException w:name="Dark List Accent 4" w:semiHidden="0" w:uiPriority="70" w:unhideWhenUsed="0"/>
-    <w:lsdException w:name="Colorful Shading Accent 4" w:semiHidden="0" w:uiPriority="71" w:unhideWhenUsed="0"/>
-    <w:lsdException w:name="Colorful List Accent 4" w:semiHidden="0" w:uiPriority="72" w:unhideWhenUsed="0"/>
-    <w:lsdException w:name="Colorful Grid Accent 4" w:semiHidden="0" w:uiPriority="73" w:unhideWhenUsed="0"/>
-    <w:lsdException w:name="Light Shading Accent 5" w:semiHidden="0" w:uiPriority="60" w:unhideWhenUsed="0"/>
-    <w:lsdException w:name="Light List Accent 5" w:semiHidden="0" w:uiPriority="61" w:unhideWhenUsed="0"/>
-    <w:lsdException w:name="Light Grid Accent 5" w:semiHidden="0" w:uiPriority="62" w:unhideWhenUsed="0"/>
-    <w:lsdException w:name="Medium Shading 1 Accent 5" w:semiHidden="0" w:uiPriority="63" w:unhideWhenUsed="0"/>
-    <w:lsdException w:name="Medium Shading 2 Accent 5" w:semiHidden="0" w:uiPriority="64" w:unhideWhenUsed="0"/>
-    <w:lsdException w:name="Medium List 1 Accent 5" w:semiHidden="0" w:uiPriority="65" w:unhideWhenUsed="0"/>
-    <w:lsdException w:name="Medium List 2 Accent 5" w:semiHidden="0" w:uiPriority="66" w:unhideWhenUsed="0"/>
-    <w:lsdException w:name="Medium Grid 1 Accent 5" w:semiHidden="0" w:uiPriority="67" w:unhideWhenUsed="0"/>
-    <w:lsdException w:name="Medium Grid 2 Accent 5" w:semiHidden="0" w:uiPriority="68" w:unhideWhenUsed="0"/>
-    <w:lsdException w:name="Medium Grid 3 Accent 5" w:semiHidden="0" w:uiPriority="69" w:unhideWhenUsed="0"/>
-    <w:lsdException w:name="Dark List Accent 5" w:semiHidden="0" w:uiPriority="70" w:unhideWhenUsed="0"/>
-    <w:lsdException w:name="Colorful Shading Accent 5" w:semiHidden="0" w:uiPriority="71" w:unhideWhenUsed="0"/>
-    <w:lsdException w:name="Colorful List Accent 5" w:semiHidden="0" w:uiPriority="72" w:unhideWhenUsed="0"/>
-    <w:lsdException w:name="Colorful Grid Accent 5" w:semiHidden="0" w:uiPriority="73" w:unhideWhenUsed="0"/>
-    <w:lsdException w:name="Light Shading Accent 6" w:semiHidden="0" w:uiPriority="60" w:unhideWhenUsed="0"/>
-    <w:lsdException w:name="Light List Accent 6" w:semiHidden="0" w:uiPriority="61" w:unhideWhenUsed="0"/>
-    <w:lsdException w:name="Light Grid Accent 6" w:semiHidden="0" w:uiPriority="62" w:unhideWhenUsed="0"/>
-    <w:lsdException w:name="Medium Shading 1 Accent 6" w:semiHidden="0" w:uiPriority="63" w:unhideWhenUsed="0"/>
-    <w:lsdException w:name="Medium Shading 2 Accent 6" w:semiHidden="0" w:uiPriority="64" w:unhideWhenUsed="0"/>
-    <w:lsdException w:name="Medium List 1 Accent 6" w:semiHidden="0" w:uiPriority="65" w:unhideWhenUsed="0"/>
-    <w:lsdException w:name="Medium List 2 Accent 6" w:semiHidden="0" w:uiPriority="66" w:unhideWhenUsed="0"/>
-    <w:lsdException w:name="Medium Grid 1 Accent 6" w:semiHidden="0" w:uiPriority="67" w:unhideWhenUsed="0"/>
-    <w:lsdException w:name="Medium Grid 2 Accent 6" w:semiHidden="0" w:uiPriority="68" w:unhideWhenUsed="0"/>
-    <w:lsdException w:name="Medium Grid 3 Accent 6" w:semiHidden="0" w:uiPriority="69" w:unhideWhenUsed="0"/>
-    <w:lsdException w:name="Dark List Accent 6" w:semiHidden="0" w:uiPriority="70" w:unhideWhenUsed="0"/>
-    <w:lsdException w:name="Colorful Shading Accent 6" w:semiHidden="0" w:uiPriority="71" w:unhideWhenUsed="0"/>
-    <w:lsdException w:name="Colorful List Accent 6" w:semiHidden="0" w:uiPriority="72" w:unhideWhenUsed="0"/>
-    <w:lsdException w:name="Colorful Grid Accent 6" w:semiHidden="0" w:uiPriority="73" w:unhideWhenUsed="0"/>
-    <w:lsdException w:name="Subtle Emphasis" w:semiHidden="0" w:uiPriority="19" w:unhideWhenUsed="0" w:qFormat="1"/>
-    <w:lsdException w:name="Intense Emphasis" w:semiHidden="0" w:uiPriority="21" w:unhideWhenUsed="0" w:qFormat="1"/>
-    <w:lsdException w:name="Subtle Reference" w:semiHidden="0" w:uiPriority="31" w:unhideWhenUsed="0" w:qFormat="1"/>
-    <w:lsdException w:name="Intense Reference" w:semiHidden="0" w:uiPriority="32" w:unhideWhenUsed="0" w:qFormat="1"/>
-    <w:lsdException w:name="Book Title" w:semiHidden="0" w:uiPriority="33" w:unhideWhenUsed="0" w:qFormat="1"/>
-    <w:lsdException w:name="Bibliography" w:uiPriority="37"/>
-    <w:lsdException w:name="TOC Heading" w:uiPriority="39" w:qFormat="1"/>
+  <w:latentStyles w:defLockedState="0" w:defUIPriority="99" w:defSemiHidden="0" w:defUnhideWhenUsed="0" w:defQFormat="0" w:count="371">
+    <w:lsdException w:name="Normal" w:uiPriority="0" w:qFormat="1"/>
+    <w:lsdException w:name="heading 1" w:uiPriority="9" w:qFormat="1"/>
+    <w:lsdException w:name="heading 2" w:semiHidden="1" w:uiPriority="9" w:unhideWhenUsed="1" w:qFormat="1"/>
+    <w:lsdException w:name="heading 3" w:semiHidden="1" w:uiPriority="9" w:unhideWhenUsed="1" w:qFormat="1"/>
+    <w:lsdException w:name="heading 4" w:semiHidden="1" w:uiPriority="9" w:unhideWhenUsed="1" w:qFormat="1"/>
+    <w:lsdException w:name="heading 5" w:semiHidden="1" w:uiPriority="9" w:unhideWhenUsed="1" w:qFormat="1"/>
+    <w:lsdException w:name="heading 6" w:semiHidden="1" w:uiPriority="9" w:unhideWhenUsed="1" w:qFormat="1"/>
+    <w:lsdException w:name="heading 7" w:semiHidden="1" w:uiPriority="9" w:unhideWhenUsed="1" w:qFormat="1"/>
+    <w:lsdException w:name="heading 8" w:semiHidden="1" w:uiPriority="9" w:unhideWhenUsed="1" w:qFormat="1"/>
+    <w:lsdException w:name="heading 9" w:semiHidden="1" w:uiPriority="9" w:unhideWhenUsed="1" w:qFormat="1"/>
+    <w:lsdException w:name="index 1" w:semiHidden="1" w:unhideWhenUsed="1"/>
+    <w:lsdException w:name="index 2" w:semiHidden="1" w:unhideWhenUsed="1"/>
+    <w:lsdException w:name="index 3" w:semiHidden="1" w:unhideWhenUsed="1"/>
+    <w:lsdException w:name="index 4" w:semiHidden="1" w:unhideWhenUsed="1"/>
+    <w:lsdException w:name="index 5" w:semiHidden="1" w:unhideWhenUsed="1"/>
+    <w:lsdException w:name="index 6" w:semiHidden="1" w:unhideWhenUsed="1"/>
+    <w:lsdException w:name="index 7" w:semiHidden="1" w:unhideWhenUsed="1"/>
+    <w:lsdException w:name="index 8" w:semiHidden="1" w:unhideWhenUsed="1"/>
+    <w:lsdException w:name="index 9" w:semiHidden="1" w:unhideWhenUsed="1"/>
+    <w:lsdException w:name="toc 1" w:semiHidden="1" w:uiPriority="39" w:unhideWhenUsed="1"/>
+    <w:lsdException w:name="toc 2" w:semiHidden="1" w:uiPriority="39" w:unhideWhenUsed="1"/>
+    <w:lsdException w:name="toc 3" w:semiHidden="1" w:uiPriority="39" w:unhideWhenUsed="1"/>
+    <w:lsdException w:name="toc 4" w:semiHidden="1" w:uiPriority="39" w:unhideWhenUsed="1"/>
+    <w:lsdException w:name="toc 5" w:semiHidden="1" w:uiPriority="39" w:unhideWhenUsed="1"/>
+    <w:lsdException w:name="toc 6" w:semiHidden="1" w:uiPriority="39" w:unhideWhenUsed="1"/>
+    <w:lsdException w:name="toc 7" w:semiHidden="1" w:uiPriority="39" w:unhideWhenUsed="1"/>
+    <w:lsdException w:name="toc 8" w:semiHidden="1" w:uiPriority="39" w:unhideWhenUsed="1"/>
+    <w:lsdException w:name="toc 9" w:semiHidden="1" w:uiPriority="39" w:unhideWhenUsed="1"/>
+    <w:lsdException w:name="Normal Indent" w:semiHidden="1" w:unhideWhenUsed="1"/>
+    <w:lsdException w:name="footnote text" w:semiHidden="1" w:unhideWhenUsed="1"/>
+    <w:lsdException w:name="annotation text" w:semiHidden="1" w:unhideWhenUsed="1"/>
+    <w:lsdException w:name="header" w:semiHidden="1" w:unhideWhenUsed="1"/>
+    <w:lsdException w:name="footer" w:semiHidden="1" w:unhideWhenUsed="1"/>
+    <w:lsdException w:name="index heading" w:semiHidden="1" w:unhideWhenUsed="1"/>
+    <w:lsdException w:name="caption" w:semiHidden="1" w:uiPriority="35" w:unhideWhenUsed="1" w:qFormat="1"/>
+    <w:lsdException w:name="table of figures" w:semiHidden="1" w:unhideWhenUsed="1"/>
+    <w:lsdException w:name="envelope address" w:semiHidden="1" w:unhideWhenUsed="1"/>
+    <w:lsdException w:name="envelope return" w:semiHidden="1" w:unhideWhenUsed="1"/>
+    <w:lsdException w:name="footnote reference" w:semiHidden="1" w:unhideWhenUsed="1"/>
+    <w:lsdException w:name="annotation reference" w:semiHidden="1" w:unhideWhenUsed="1"/>
+    <w:lsdException w:name="line number" w:semiHidden="1" w:unhideWhenUsed="1"/>
+    <w:lsdException w:name="page number" w:semiHidden="1" w:unhideWhenUsed="1"/>
+    <w:lsdException w:name="endnote reference" w:semiHidden="1" w:unhideWhenUsed="1"/>
+    <w:lsdException w:name="endnote text" w:semiHidden="1" w:unhideWhenUsed="1"/>
+    <w:lsdException w:name="table of authorities" w:semiHidden="1" w:unhideWhenUsed="1"/>
+    <w:lsdException w:name="macro" w:semiHidden="1" w:unhideWhenUsed="1"/>
+    <w:lsdException w:name="toa heading" w:semiHidden="1" w:unhideWhenUsed="1"/>
+    <w:lsdException w:name="List" w:semiHidden="1" w:unhideWhenUsed="1"/>
+    <w:lsdException w:name="List Bullet" w:semiHidden="1" w:unhideWhenUsed="1"/>
+    <w:lsdException w:name="List Number" w:semiHidden="1" w:unhideWhenUsed="1"/>
+    <w:lsdException w:name="List 2" w:semiHidden="1" w:unhideWhenUsed="1"/>
+    <w:lsdException w:name="List 3" w:semiHidden="1" w:unhideWhenUsed="1"/>
+    <w:lsdException w:name="List 4" w:semiHidden="1" w:unhideWhenUsed="1"/>
+    <w:lsdException w:name="List 5" w:semiHidden="1" w:unhideWhenUsed="1"/>
+    <w:lsdException w:name="List Bullet 2" w:semiHidden="1" w:unhideWhenUsed="1"/>
+    <w:lsdException w:name="List Bullet 3" w:semiHidden="1" w:unhideWhenUsed="1"/>
+    <w:lsdException w:name="List Bullet 4" w:semiHidden="1" w:unhideWhenUsed="1"/>
+    <w:lsdException w:name="List Bullet 5" w:semiHidden="1" w:unhideWhenUsed="1"/>
+    <w:lsdException w:name="List Number 2" w:semiHidden="1" w:unhideWhenUsed="1"/>
+    <w:lsdException w:name="List Number 3" w:semiHidden="1" w:unhideWhenUsed="1"/>
+    <w:lsdException w:name="List Number 4" w:semiHidden="1" w:unhideWhenUsed="1"/>
+    <w:lsdException w:name="List Number 5" w:semiHidden="1" w:unhideWhenUsed="1"/>
+    <w:lsdException w:name="Title" w:uiPriority="10" w:qFormat="1"/>
+    <w:lsdException w:name="Closing" w:semiHidden="1" w:unhideWhenUsed="1"/>
+    <w:lsdException w:name="Signature" w:semiHidden="1" w:unhideWhenUsed="1"/>
+    <w:lsdException w:name="Default Paragraph Font" w:semiHidden="1" w:uiPriority="1" w:unhideWhenUsed="1"/>
+    <w:lsdException w:name="Body Text" w:semiHidden="1" w:unhideWhenUsed="1"/>
+    <w:lsdException w:name="Body Text Indent" w:semiHidden="1" w:unhideWhenUsed="1"/>
+    <w:lsdException w:name="List Continue" w:semiHidden="1" w:unhideWhenUsed="1"/>
+    <w:lsdException w:name="List Continue 2" w:semiHidden="1" w:unhideWhenUsed="1"/>
+    <w:lsdException w:name="List Continue 3" w:semiHidden="1" w:unhideWhenUsed="1"/>
+    <w:lsdException w:name="List Continue 4" w:semiHidden="1" w:unhideWhenUsed="1"/>
+    <w:lsdException w:name="List Continue 5" w:semiHidden="1" w:unhideWhenUsed="1"/>
+    <w:lsdException w:name="Message Header" w:semiHidden="1" w:unhideWhenUsed="1"/>
+    <w:lsdException w:name="Subtitle" w:uiPriority="11" w:qFormat="1"/>
+    <w:lsdException w:name="Salutation" w:semiHidden="1" w:unhideWhenUsed="1"/>
+    <w:lsdException w:name="Date" w:semiHidden="1" w:unhideWhenUsed="1"/>
+    <w:lsdException w:name="Body Text First Indent" w:semiHidden="1" w:unhideWhenUsed="1"/>
+    <w:lsdException w:name="Body Text First Indent 2" w:semiHidden="1" w:unhideWhenUsed="1"/>
+    <w:lsdException w:name="Note Heading" w:semiHidden="1" w:unhideWhenUsed="1"/>
+    <w:lsdException w:name="Body Text 2" w:semiHidden="1" w:unhideWhenUsed="1"/>
+    <w:lsdException w:name="Body Text 3" w:semiHidden="1" w:unhideWhenUsed="1"/>
+    <w:lsdException w:name="Body Text Indent 2" w:semiHidden="1" w:unhideWhenUsed="1"/>
+    <w:lsdException w:name="Body Text Indent 3" w:semiHidden="1" w:unhideWhenUsed="1"/>
+    <w:lsdException w:name="Block Text" w:semiHidden="1" w:unhideWhenUsed="1"/>
+    <w:lsdException w:name="Hyperlink" w:semiHidden="1" w:unhideWhenUsed="1"/>
+    <w:lsdException w:name="FollowedHyperlink" w:semiHidden="1" w:unhideWhenUsed="1"/>
+    <w:lsdException w:name="Strong" w:uiPriority="22" w:qFormat="1"/>
+    <w:lsdException w:name="Emphasis" w:uiPriority="20" w:qFormat="1"/>
+    <w:lsdException w:name="Document Map" w:semiHidden="1" w:unhideWhenUsed="1"/>
+    <w:lsdException w:name="Plain Text" w:semiHidden="1" w:unhideWhenUsed="1"/>
+    <w:lsdException w:name="E-mail Signature" w:semiHidden="1" w:unhideWhenUsed="1"/>
+    <w:lsdException w:name="HTML Top of Form" w:semiHidden="1" w:unhideWhenUsed="1"/>
+    <w:lsdException w:name="HTML Bottom of Form" w:semiHidden="1" w:unhideWhenUsed="1"/>
+    <w:lsdException w:name="Normal (Web)" w:semiHidden="1" w:unhideWhenUsed="1"/>
+    <w:lsdException w:name="HTML Acronym" w:semiHidden="1" w:unhideWhenUsed="1"/>
+    <w:lsdException w:name="HTML Address" w:semiHidden="1" w:unhideWhenUsed="1"/>
+    <w:lsdException w:name="HTML Cite" w:semiHidden="1" w:unhideWhenUsed="1"/>
+    <w:lsdException w:name="HTML Code" w:semiHidden="1" w:unhideWhenUsed="1"/>
+    <w:lsdException w:name="HTML Definition" w:semiHidden="1" w:unhideWhenUsed="1"/>
+    <w:lsdException w:name="HTML Keyboard" w:semiHidden="1" w:unhideWhenUsed="1"/>
+    <w:lsdException w:name="HTML Preformatted" w:semiHidden="1" w:unhideWhenUsed="1"/>
+    <w:lsdException w:name="HTML Sample" w:semiHidden="1" w:unhideWhenUsed="1"/>
+    <w:lsdException w:name="HTML Typewriter" w:semiHidden="1" w:unhideWhenUsed="1"/>
+    <w:lsdException w:name="HTML Variable" w:semiHidden="1" w:unhideWhenUsed="1"/>
+    <w:lsdException w:name="Normal Table" w:semiHidden="1" w:unhideWhenUsed="1"/>
+    <w:lsdException w:name="annotation subject" w:semiHidden="1" w:unhideWhenUsed="1"/>
+    <w:lsdException w:name="No List" w:semiHidden="1" w:unhideWhenUsed="1"/>
+    <w:lsdException w:name="Outline List 1" w:semiHidden="1" w:unhideWhenUsed="1"/>
+    <w:lsdException w:name="Outline List 2" w:semiHidden="1" w:unhideWhenUsed="1"/>
+    <w:lsdException w:name="Outline List 3" w:semiHidden="1" w:unhideWhenUsed="1"/>
+    <w:lsdException w:name="Table Simple 1" w:semiHidden="1" w:unhideWhenUsed="1"/>
+    <w:lsdException w:name="Table Simple 2" w:semiHidden="1" w:unhideWhenUsed="1"/>
+    <w:lsdException w:name="Table Simple 3" w:semiHidden="1" w:unhideWhenUsed="1"/>
+    <w:lsdException w:name="Table Classic 1" w:semiHidden="1" w:unhideWhenUsed="1"/>
+    <w:lsdException w:name="Table Classic 2" w:semiHidden="1" w:unhideWhenUsed="1"/>
+    <w:lsdException w:name="Table Classic 3" w:semiHidden="1" w:unhideWhenUsed="1"/>
+    <w:lsdException w:name="Table Classic 4" w:semiHidden="1" w:unhideWhenUsed="1"/>
+    <w:lsdException w:name="Table Colorful 1" w:semiHidden="1" w:unhideWhenUsed="1"/>
+    <w:lsdException w:name="Table Colorful 2" w:semiHidden="1" w:unhideWhenUsed="1"/>
+    <w:lsdException w:name="Table Colorful 3" w:semiHidden="1" w:unhideWhenUsed="1"/>
+    <w:lsdException w:name="Table Columns 1" w:semiHidden="1" w:unhideWhenUsed="1"/>
+    <w:lsdException w:name="Table Columns 2" w:semiHidden="1" w:unhideWhenUsed="1"/>
+    <w:lsdException w:name="Table Columns 3" w:semiHidden="1" w:unhideWhenUsed="1"/>
+    <w:lsdException w:name="Table Columns 4" w:semiHidden="1" w:unhideWhenUsed="1"/>
+    <w:lsdException w:name="Table Columns 5" w:semiHidden="1" w:unhideWhenUsed="1"/>
+    <w:lsdException w:name="Table Grid 1" w:semiHidden="1" w:unhideWhenUsed="1"/>
+    <w:lsdException w:name="Table Grid 2" w:semiHidden="1" w:unhideWhenUsed="1"/>
+    <w:lsdException w:name="Table Grid 3" w:semiHidden="1" w:unhideWhenUsed="1"/>
+    <w:lsdException w:name="Table Grid 4" w:semiHidden="1" w:unhideWhenUsed="1"/>
+    <w:lsdException w:name="Table Grid 5" w:semiHidden="1" w:unhideWhenUsed="1"/>
+    <w:lsdException w:name="Table Grid 6" w:semiHidden="1" w:unhideWhenUsed="1"/>
+    <w:lsdException w:name="Table Grid 7" w:semiHidden="1" w:unhideWhenUsed="1"/>
+    <w:lsdException w:name="Table Grid 8" w:semiHidden="1" w:unhideWhenUsed="1"/>
+    <w:lsdException w:name="Table List 1" w:semiHidden="1" w:unhideWhenUsed="1"/>
+    <w:lsdException w:name="Table List 2" w:semiHidden="1" w:unhideWhenUsed="1"/>
+    <w:lsdException w:name="Table List 3" w:semiHidden="1" w:unhideWhenUsed="1"/>
+    <w:lsdException w:name="Table List 4" w:semiHidden="1" w:unhideWhenUsed="1"/>
+    <w:lsdException w:name="Table List 5" w:semiHidden="1" w:unhideWhenUsed="1"/>
+    <w:lsdException w:name="Table List 6" w:semiHidden="1" w:unhideWhenUsed="1"/>
+    <w:lsdException w:name="Table List 7" w:semiHidden="1" w:unhideWhenUsed="1"/>
+    <w:lsdException w:name="Table List 8" w:semiHidden="1" w:unhideWhenUsed="1"/>
+    <w:lsdException w:name="Table 3D effects 1" w:semiHidden="1" w:unhideWhenUsed="1"/>
+    <w:lsdException w:name="Table 3D effects 2" w:semiHidden="1" w:unhideWhenUsed="1"/>
+    <w:lsdException w:name="Table 3D effects 3" w:semiHidden="1" w:unhideWhenUsed="1"/>
+    <w:lsdException w:name="Table Contemporary" w:semiHidden="1" w:unhideWhenUsed="1"/>
+    <w:lsdException w:name="Table Elegant" w:semiHidden="1" w:unhideWhenUsed="1"/>
+    <w:lsdException w:name="Table Professional" w:semiHidden="1" w:unhideWhenUsed="1"/>
+    <w:lsdException w:name="Table Subtle 1" w:semiHidden="1" w:unhideWhenUsed="1"/>
+    <w:lsdException w:name="Table Subtle 2" w:semiHidden="1" w:unhideWhenUsed="1"/>
+    <w:lsdException w:name="Table Web 1" w:semiHidden="1" w:unhideWhenUsed="1"/>
+    <w:lsdException w:name="Table Web 2" w:semiHidden="1" w:unhideWhenUsed="1"/>
+    <w:lsdException w:name="Table Web 3" w:semiHidden="1" w:unhideWhenUsed="1"/>
+    <w:lsdException w:name="Balloon Text" w:semiHidden="1" w:unhideWhenUsed="1"/>
+    <w:lsdException w:name="Table Grid" w:uiPriority="59"/>
+    <w:lsdException w:name="Table Theme" w:semiHidden="1" w:unhideWhenUsed="1"/>
+    <w:lsdException w:name="Placeholder Text" w:semiHidden="1"/>
+    <w:lsdException w:name="No Spacing" w:uiPriority="1" w:qFormat="1"/>
+    <w:lsdException w:name="Light Shading" w:uiPriority="60"/>
+    <w:lsdException w:name="Light List" w:uiPriority="61"/>
+    <w:lsdException w:name="Light Grid" w:uiPriority="62"/>
+    <w:lsdException w:name="Medium Shading 1" w:uiPriority="63"/>
+    <w:lsdException w:name="Medium Shading 2" w:uiPriority="64"/>
+    <w:lsdException w:name="Medium List 1" w:uiPriority="65"/>
+    <w:lsdException w:name="Medium List 2" w:uiPriority="66"/>
+    <w:lsdException w:name="Medium Grid 1" w:uiPriority="67"/>
+    <w:lsdException w:name="Medium Grid 2" w:uiPriority="68"/>
+    <w:lsdException w:name="Medium Grid 3" w:uiPriority="69"/>
+    <w:lsdException w:name="Dark List" w:uiPriority="70"/>
+    <w:lsdException w:name="Colorful Shading" w:uiPriority="71"/>
+    <w:lsdException w:name="Colorful List" w:uiPriority="72"/>
+    <w:lsdException w:name="Colorful Grid" w:uiPriority="73"/>
+    <w:lsdException w:name="Light Shading Accent 1" w:uiPriority="60"/>
+    <w:lsdException w:name="Light List Accent 1" w:uiPriority="61"/>
+    <w:lsdException w:name="Light Grid Accent 1" w:uiPriority="62"/>
+    <w:lsdException w:name="Medium Shading 1 Accent 1" w:uiPriority="63"/>
+    <w:lsdException w:name="Medium Shading 2 Accent 1" w:uiPriority="64"/>
+    <w:lsdException w:name="Medium List 1 Accent 1" w:uiPriority="65"/>
+    <w:lsdException w:name="Revision" w:semiHidden="1"/>
+    <w:lsdException w:name="List Paragraph" w:uiPriority="34" w:qFormat="1"/>
+    <w:lsdException w:name="Quote" w:uiPriority="29" w:qFormat="1"/>
+    <w:lsdException w:name="Intense Quote" w:uiPriority="30" w:qFormat="1"/>
+    <w:lsdException w:name="Medium List 2 Accent 1" w:uiPriority="66"/>
+    <w:lsdException w:name="Medium Grid 1 Accent 1" w:uiPriority="67"/>
+    <w:lsdException w:name="Medium Grid 2 Accent 1" w:uiPriority="68"/>
+    <w:lsdException w:name="Medium Grid 3 Accent 1" w:uiPriority="69"/>
+    <w:lsdException w:name="Dark List Accent 1" w:uiPriority="70"/>
+    <w:lsdException w:name="Colorful Shading Accent 1" w:uiPriority="71"/>
+    <w:lsdException w:name="Colorful List Accent 1" w:uiPriority="72"/>
+    <w:lsdException w:name="Colorful Grid Accent 1" w:uiPriority="73"/>
+    <w:lsdException w:name="Light Shading Accent 2" w:uiPriority="60"/>
+    <w:lsdException w:name="Light List Accent 2" w:uiPriority="61"/>
+    <w:lsdException w:name="Light Grid Accent 2" w:uiPriority="62"/>
+    <w:lsdException w:name="Medium Shading 1 Accent 2" w:uiPriority="63"/>
+    <w:lsdException w:name="Medium Shading 2 Accent 2" w:uiPriority="64"/>
+    <w:lsdException w:name="Medium List 1 Accent 2" w:uiPriority="65"/>
+    <w:lsdException w:name="Medium List 2 Accent 2" w:uiPriority="66"/>
+    <w:lsdException w:name="Medium Grid 1 Accent 2" w:uiPriority="67"/>
+    <w:lsdException w:name="Medium Grid 2 Accent 2" w:uiPriority="68"/>
+    <w:lsdException w:name="Medium Grid 3 Accent 2" w:uiPriority="69"/>
+    <w:lsdException w:name="Dark List Accent 2" w:uiPriority="70"/>
+    <w:lsdException w:name="Colorful Shading Accent 2" w:uiPriority="71"/>
+    <w:lsdException w:name="Colorful List Accent 2" w:uiPriority="72"/>
+    <w:lsdException w:name="Colorful Grid Accent 2" w:uiPriority="73"/>
+    <w:lsdException w:name="Light Shading Accent 3" w:uiPriority="60"/>
+    <w:lsdException w:name="Light List Accent 3" w:uiPriority="61"/>
+    <w:lsdException w:name="Light Grid Accent 3" w:uiPriority="62"/>
+    <w:lsdException w:name="Medium Shading 1 Accent 3" w:uiPriority="63"/>
+    <w:lsdException w:name="Medium Shading 2 Accent 3" w:uiPriority="64"/>
+    <w:lsdException w:name="Medium List 1 Accent 3" w:uiPriority="65"/>
+    <w:lsdException w:name="Medium List 2 Accent 3" w:uiPriority="66"/>
+    <w:lsdException w:name="Medium Grid 1 Accent 3" w:uiPriority="67"/>
+    <w:lsdException w:name="Medium Grid 2 Accent 3" w:uiPriority="68"/>
+    <w:lsdException w:name="Medium Grid 3 Accent 3" w:uiPriority="69"/>
+    <w:lsdException w:name="Dark List Accent 3" w:uiPriority="70"/>
+    <w:lsdException w:name="Colorful Shading Accent 3" w:uiPriority="71"/>
+    <w:lsdException w:name="Colorful List Accent 3" w:uiPriority="72"/>
+    <w:lsdException w:name="Colorful Grid Accent 3" w:uiPriority="73"/>
+    <w:lsdException w:name="Light Shading Accent 4" w:uiPriority="60"/>
+    <w:lsdException w:name="Light List Accent 4" w:uiPriority="61"/>
+    <w:lsdException w:name="Light Grid Accent 4" w:uiPriority="62"/>
+    <w:lsdException w:name="Medium Shading 1 Accent 4" w:uiPriority="63"/>
+    <w:lsdException w:name="Medium Shading 2 Accent 4" w:uiPriority="64"/>
+    <w:lsdException w:name="Medium List 1 Accent 4" w:uiPriority="65"/>
+    <w:lsdException w:name="Medium List 2 Accent 4" w:uiPriority="66"/>
+    <w:lsdException w:name="Medium Grid 1 Accent 4" w:uiPriority="67"/>
+    <w:lsdException w:name="Medium Grid 2 Accent 4" w:uiPriority="68"/>
+    <w:lsdException w:name="Medium Grid 3 Accent 4" w:uiPriority="69"/>
+    <w:lsdException w:name="Dark List Accent 4" w:uiPriority="70"/>
+    <w:lsdException w:name="Colorful Shading Accent 4" w:uiPriority="71"/>
+    <w:lsdException w:name="Colorful List Accent 4" w:uiPriority="72"/>
+    <w:lsdException w:name="Colorful Grid Accent 4" w:uiPriority="73"/>
+    <w:lsdException w:name="Light Shading Accent 5" w:uiPriority="60"/>
+    <w:lsdException w:name="Light List Accent 5" w:uiPriority="61"/>
+    <w:lsdException w:name="Light Grid Accent 5" w:uiPriority="62"/>
+    <w:lsdException w:name="Medium Shading 1 Accent 5" w:uiPriority="63"/>
+    <w:lsdException w:name="Medium Shading 2 Accent 5" w:uiPriority="64"/>
+    <w:lsdException w:name="Medium List 1 Accent 5" w:uiPriority="65"/>
+    <w:lsdException w:name="Medium List 2 Accent 5" w:uiPriority="66"/>
+    <w:lsdException w:name="Medium Grid 1 Accent 5" w:uiPriority="67"/>
+    <w:lsdException w:name="Medium Grid 2 Accent 5" w:uiPriority="68"/>
+    <w:lsdException w:name="Medium Grid 3 Accent 5" w:uiPriority="69"/>
+    <w:lsdException w:name="Dark List Accent 5" w:uiPriority="70"/>
+    <w:lsdException w:name="Colorful Shading Accent 5" w:uiPriority="71"/>
+    <w:lsdException w:name="Colorful List Accent 5" w:uiPriority="72"/>
+    <w:lsdException w:name="Colorful Grid Accent 5" w:uiPriority="73"/>
+    <w:lsdException w:name="Light Shading Accent 6" w:uiPriority="60"/>
+    <w:lsdException w:name="Light List Accent 6" w:uiPriority="61"/>
+    <w:lsdException w:name="Light Grid Accent 6" w:uiPriority="62"/>
+    <w:lsdException w:name="Medium Shading 1 Accent 6" w:uiPriority="63"/>
+    <w:lsdException w:name="Medium Shading 2 Accent 6" w:uiPriority="64"/>
+    <w:lsdException w:name="Medium List 1 Accent 6" w:uiPriority="65"/>
+    <w:lsdException w:name="Medium List 2 Accent 6" w:uiPriority="66"/>
+    <w:lsdException w:name="Medium Grid 1 Accent 6" w:uiPriority="67"/>
+    <w:lsdException w:name="Medium Grid 2 Accent 6" w:uiPriority="68"/>
+    <w:lsdException w:name="Medium Grid 3 Accent 6" w:uiPriority="69"/>
+    <w:lsdException w:name="Dark List Accent 6" w:uiPriority="70"/>
+    <w:lsdException w:name="Colorful Shading Accent 6" w:uiPriority="71"/>
+    <w:lsdException w:name="Colorful List Accent 6" w:uiPriority="72"/>
+    <w:lsdException w:name="Colorful Grid Accent 6" w:uiPriority="73"/>
+    <w:lsdException w:name="Subtle Emphasis" w:uiPriority="19" w:qFormat="1"/>
+    <w:lsdException w:name="Intense Emphasis" w:uiPriority="21" w:qFormat="1"/>
+    <w:lsdException w:name="Subtle Reference" w:uiPriority="31" w:qFormat="1"/>
+    <w:lsdException w:name="Intense Reference" w:uiPriority="32" w:qFormat="1"/>
+    <w:lsdException w:name="Book Title" w:uiPriority="33" w:qFormat="1"/>
+    <w:lsdException w:name="Bibliography" w:semiHidden="1" w:uiPriority="37" w:unhideWhenUsed="1"/>
+    <w:lsdException w:name="TOC Heading" w:semiHidden="1" w:uiPriority="39" w:unhideWhenUsed="1" w:qFormat="1"/>
+    <w:lsdException w:name="Plain Table 1" w:uiPriority="41"/>
+    <w:lsdException w:name="Plain Table 2" w:uiPriority="42"/>
+    <w:lsdException w:name="Plain Table 3" w:uiPriority="43"/>
+    <w:lsdException w:name="Plain Table 4" w:uiPriority="44"/>
+    <w:lsdException w:name="Plain Table 5" w:uiPriority="45"/>
+    <w:lsdException w:name="Grid Table Light" w:uiPriority="40"/>
+    <w:lsdException w:name="Grid Table 1 Light" w:uiPriority="46"/>
+    <w:lsdException w:name="Grid Table 2" w:uiPriority="47"/>
+    <w:lsdException w:name="Grid Table 3" w:uiPriority="48"/>
+    <w:lsdException w:name="Grid Table 4" w:uiPriority="49"/>
+    <w:lsdException w:name="Grid Table 5 Dark" w:uiPriority="50"/>
+    <w:lsdException w:name="Grid Table 6 Colorful" w:uiPriority="51"/>
+    <w:lsdException w:name="Grid Table 7 Colorful" w:uiPriority="52"/>
+    <w:lsdException w:name="Grid Table 1 Light Accent 1" w:uiPriority="46"/>
+    <w:lsdException w:name="Grid Table 2 Accent 1" w:uiPriority="47"/>
+    <w:lsdException w:name="Grid Table 3 Accent 1" w:uiPriority="48"/>
+    <w:lsdException w:name="Grid Table 4 Accent 1" w:uiPriority="49"/>
+    <w:lsdException w:name="Grid Table 5 Dark Accent 1" w:uiPriority="50"/>
+    <w:lsdException w:name="Grid Table 6 Colorful Accent 1" w:uiPriority="51"/>
+    <w:lsdException w:name="Grid Table 7 Colorful Accent 1" w:uiPriority="52"/>
+    <w:lsdException w:name="Grid Table 1 Light Accent 2" w:uiPriority="46"/>
+    <w:lsdException w:name="Grid Table 2 Accent 2" w:uiPriority="47"/>
+    <w:lsdException w:name="Grid Table 3 Accent 2" w:uiPriority="48"/>
+    <w:lsdException w:name="Grid Table 4 Accent 2" w:uiPriority="49"/>
+    <w:lsdException w:name="Grid Table 5 Dark Accent 2" w:uiPriority="50"/>
+    <w:lsdException w:name="Grid Table 6 Colorful Accent 2" w:uiPriority="51"/>
+    <w:lsdException w:name="Grid Table 7 Colorful Accent 2" w:uiPriority="52"/>
+    <w:lsdException w:name="Grid Table 1 Light Accent 3" w:uiPriority="46"/>
+    <w:lsdException w:name="Grid Table 2 Accent 3" w:uiPriority="47"/>
+    <w:lsdException w:name="Grid Table 3 Accent 3" w:uiPriority="48"/>
+    <w:lsdException w:name="Grid Table 4 Accent 3" w:uiPriority="49"/>
+    <w:lsdException w:name="Grid Table 5 Dark Accent 3" w:uiPriority="50"/>
+    <w:lsdException w:name="Grid Table 6 Colorful Accent 3" w:uiPriority="51"/>
+    <w:lsdException w:name="Grid Table 7 Colorful Accent 3" w:uiPriority="52"/>
+    <w:lsdException w:name="Grid Table 1 Light Accent 4" w:uiPriority="46"/>
+    <w:lsdException w:name="Grid Table 2 Accent 4" w:uiPriority="47"/>
+    <w:lsdException w:name="Grid Table 3 Accent 4" w:uiPriority="48"/>
+    <w:lsdException w:name="Grid Table 4 Accent 4" w:uiPriority="49"/>
+    <w:lsdException w:name="Grid Table 5 Dark Accent 4" w:uiPriority="50"/>
+    <w:lsdException w:name="Grid Table 6 Colorful Accent 4" w:uiPriority="51"/>
+    <w:lsdException w:name="Grid Table 7 Colorful Accent 4" w:uiPriority="52"/>
+    <w:lsdException w:name="Grid Table 1 Light Accent 5" w:uiPriority="46"/>
+    <w:lsdException w:name="Grid Table 2 Accent 5" w:uiPriority="47"/>
+    <w:lsdException w:name="Grid Table 3 Accent 5" w:uiPriority="48"/>
+    <w:lsdException w:name="Grid Table 4 Accent 5" w:uiPriority="49"/>
+    <w:lsdException w:name="Grid Table 5 Dark Accent 5" w:uiPriority="50"/>
+    <w:lsdException w:name="Grid Table 6 Colorful Accent 5" w:uiPriority="51"/>
+    <w:lsdException w:name="Grid Table 7 Colorful Accent 5" w:uiPriority="52"/>
+    <w:lsdException w:name="Grid Table 1 Light Accent 6" w:uiPriority="46"/>
+    <w:lsdException w:name="Grid Table 2 Accent 6" w:uiPriority="47"/>
+    <w:lsdException w:name="Grid Table 3 Accent 6" w:uiPriority="48"/>
+    <w:lsdException w:name="Grid Table 4 Accent 6" w:uiPriority="49"/>
+    <w:lsdException w:name="Grid Table 5 Dark Accent 6" w:uiPriority="50"/>
+    <w:lsdException w:name="Grid Table 6 Colorful Accent 6" w:uiPriority="51"/>
+    <w:lsdException w:name="Grid Table 7 Colorful Accent 6" w:uiPriority="52"/>
+    <w:lsdException w:name="List Table 1 Light" w:uiPriority="46"/>
+    <w:lsdException w:name="List Table 2" w:uiPriority="47"/>
+    <w:lsdException w:name="List Table 3" w:uiPriority="48"/>
+    <w:lsdException w:name="List Table 4" w:uiPriority="49"/>
+    <w:lsdException w:name="List Table 5 Dark" w:uiPriority="50"/>
+    <w:lsdException w:name="List Table 6 Colorful" w:uiPriority="51"/>
+    <w:lsdException w:name="List Table 7 Colorful" w:uiPriority="52"/>
+    <w:lsdException w:name="List Table 1 Light Accent 1" w:uiPriority="46"/>
+    <w:lsdException w:name="List Table 2 Accent 1" w:uiPriority="47"/>
+    <w:lsdException w:name="List Table 3 Accent 1" w:uiPriority="48"/>
+    <w:lsdException w:name="List Table 4 Accent 1" w:uiPriority="49"/>
+    <w:lsdException w:name="List Table 5 Dark Accent 1" w:uiPriority="50"/>
+    <w:lsdException w:name="List Table 6 Colorful Accent 1" w:uiPriority="51"/>
+    <w:lsdException w:name="List Table 7 Colorful Accent 1" w:uiPriority="52"/>
+    <w:lsdException w:name="List Table 1 Light Accent 2" w:uiPriority="46"/>
+    <w:lsdException w:name="List Table 2 Accent 2" w:uiPriority="47"/>
+    <w:lsdException w:name="List Table 3 Accent 2" w:uiPriority="48"/>
+    <w:lsdException w:name="List Table 4 Accent 2" w:uiPriority="49"/>
+    <w:lsdException w:name="List Table 5 Dark Accent 2" w:uiPriority="50"/>
+    <w:lsdException w:name="List Table 6 Colorful Accent 2" w:uiPriority="51"/>
+    <w:lsdException w:name="List Table 7 Colorful Accent 2" w:uiPriority="52"/>
+    <w:lsdException w:name="List Table 1 Light Accent 3" w:uiPriority="46"/>
+    <w:lsdException w:name="List Table 2 Accent 3" w:uiPriority="47"/>
+    <w:lsdException w:name="List Table 3 Accent 3" w:uiPriority="48"/>
+    <w:lsdException w:name="List Table 4 Accent 3" w:uiPriority="49"/>
+    <w:lsdException w:name="List Table 5 Dark Accent 3" w:uiPriority="50"/>
+    <w:lsdException w:name="List Table 6 Colorful Accent 3" w:uiPriority="51"/>
+    <w:lsdException w:name="List Table 7 Colorful Accent 3" w:uiPriority="52"/>
+    <w:lsdException w:name="List Table 1 Light Accent 4" w:uiPriority="46"/>
+    <w:lsdException w:name="List Table 2 Accent 4" w:uiPriority="47"/>
+    <w:lsdException w:name="List Table 3 Accent 4" w:uiPriority="48"/>
+    <w:lsdException w:name="List Table 4 Accent 4" w:uiPriority="49"/>
+    <w:lsdException w:name="List Table 5 Dark Accent 4" w:uiPriority="50"/>
+    <w:lsdException w:name="List Table 6 Colorful Accent 4" w:uiPriority="51"/>
+    <w:lsdException w:name="List Table 7 Colorful Accent 4" w:uiPriority="52"/>
+    <w:lsdException w:name="List Table 1 Light Accent 5" w:uiPriority="46"/>
+    <w:lsdException w:name="List Table 2 Accent 5" w:uiPriority="47"/>
+    <w:lsdException w:name="List Table 3 Accent 5" w:uiPriority="48"/>
+    <w:lsdException w:name="List Table 4 Accent 5" w:uiPriority="49"/>
+    <w:lsdException w:name="List Table 5 Dark Accent 5" w:uiPriority="50"/>
+    <w:lsdException w:name="List Table 6 Colorful Accent 5" w:uiPriority="51"/>
+    <w:lsdException w:name="List Table 7 Colorful Accent 5" w:uiPriority="52"/>
+    <w:lsdException w:name="List Table 1 Light Accent 6" w:uiPriority="46"/>
+    <w:lsdException w:name="List Table 2 Accent 6" w:uiPriority="47"/>
+    <w:lsdException w:name="List Table 3 Accent 6" w:uiPriority="48"/>
+    <w:lsdException w:name="List Table 4 Accent 6" w:uiPriority="49"/>
+    <w:lsdException w:name="List Table 5 Dark Accent 6" w:uiPriority="50"/>
+    <w:lsdException w:name="List Table 6 Colorful Accent 6" w:uiPriority="51"/>
+    <w:lsdException w:name="List Table 7 Colorful Accent 6" w:uiPriority="52"/>
   </w:latentStyles>
   <w:style w:type="paragraph" w:default="1" w:styleId="a">
     <w:name w:val="Normal"/>
